--- a/labs/lab09/report/report.docx
+++ b/labs/lab09/report/report.docx
@@ -19,7 +19,7 @@
         <w:t xml:space="preserve"> </w:t>
       </w:r>
       <w:r>
-        <w:t xml:space="preserve">№2</w:t>
+        <w:t xml:space="preserve">№5</w:t>
       </w:r>
     </w:p>
     <w:p>
@@ -102,6 +102,33 @@
     </w:p>
     <w:p>
       <w:pPr>
+        <w:pStyle w:val="FirstParagraph"/>
+      </w:pPr>
+      <w:r>
+        <w:t xml:space="preserve">Ознакомиться с файловой системой Linux, её структурой, именами и содержанием каталогов. Приобрести практические навыки по применению команд для работы с файлами и каталогами, по управлению процессами (и работами), по проверке использования диска и обслуживанию файловой системы.</w:t>
+      </w:r>
+    </w:p>
+    <w:bookmarkEnd w:id="20"/>
+    <w:bookmarkStart w:id="21" w:name="задание"/>
+    <w:p>
+      <w:pPr>
+        <w:pStyle w:val="Heading1"/>
+      </w:pPr>
+      <w:r>
+        <w:rPr>
+          <w:rStyle w:val="SectionNumber"/>
+        </w:rPr>
+        <w:t xml:space="preserve">2</w:t>
+      </w:r>
+      <w:r>
+        <w:tab/>
+      </w:r>
+      <w:r>
+        <w:t xml:space="preserve">Задание</w:t>
+      </w:r>
+    </w:p>
+    <w:p>
+      <w:pPr>
         <w:numPr>
           <w:ilvl w:val="0"/>
           <w:numId w:val="1001"/>
@@ -109,7 +136,7 @@
         <w:pStyle w:val="Compact"/>
       </w:pPr>
       <w:r>
-        <w:t xml:space="preserve">Изучить идеалогию и пременение средств контроля версий</w:t>
+        <w:t xml:space="preserve">Выполнить все примеры, приведённые в первой части описания лабораторной работы.</w:t>
       </w:r>
     </w:p>
     <w:p>
@@ -121,134 +148,193 @@
         <w:pStyle w:val="Compact"/>
       </w:pPr>
       <w:r>
-        <w:t xml:space="preserve">Научиться работать с git</w:t>
-      </w:r>
-    </w:p>
-    <w:bookmarkEnd w:id="20"/>
-    <w:bookmarkStart w:id="21" w:name="задание"/>
-    <w:p>
-      <w:pPr>
-        <w:pStyle w:val="Heading1"/>
-      </w:pPr>
-      <w:r>
-        <w:rPr>
-          <w:rStyle w:val="SectionNumber"/>
-        </w:rPr>
-        <w:t xml:space="preserve">2</w:t>
-      </w:r>
-      <w:r>
-        <w:tab/>
-      </w:r>
-      <w:r>
-        <w:t xml:space="preserve">Задание</w:t>
+        <w:t xml:space="preserve">Выполниьб следующие действия, зафиксировав в отчёте по лабораторной работе используемые при этом команды и результаты их выполнения:</w:t>
+      </w:r>
+      <w:r>
+        <w:t xml:space="preserve"> </w:t>
+      </w:r>
+      <w:r>
+        <w:t xml:space="preserve">2.1. Скопировать файл /usr/include/sys/io.h в домашний каталог и назовите его equipment. Если файла io.h нет, то использовать любой другой файл в каталоге /usr/include/sys/ вместо него.</w:t>
+      </w:r>
+      <w:r>
+        <w:t xml:space="preserve"> </w:t>
+      </w:r>
+      <w:r>
+        <w:t xml:space="preserve">2.2. В домашнем каталоге создать директорию ~/ski.plases.</w:t>
+      </w:r>
+      <w:r>
+        <w:t xml:space="preserve"> </w:t>
+      </w:r>
+      <w:r>
+        <w:t xml:space="preserve">2.3. Переместить файл equipment в каталог ~/ski.plases.</w:t>
+      </w:r>
+      <w:r>
+        <w:t xml:space="preserve"> </w:t>
+      </w:r>
+      <w:r>
+        <w:t xml:space="preserve">2.4. Переименовать файл ~/ski.plases/equipment в ~/ski.plases/equiplist.</w:t>
+      </w:r>
+      <w:r>
+        <w:t xml:space="preserve"> </w:t>
+      </w:r>
+      <w:r>
+        <w:t xml:space="preserve">2.5. Создать в домашнем каталоге файл abc1 и скопировать его в каталог ~/ski.plases, назвать его equiplist2.</w:t>
+      </w:r>
+      <w:r>
+        <w:t xml:space="preserve"> </w:t>
+      </w:r>
+      <w:r>
+        <w:t xml:space="preserve">2.6. Создать каталог с именем equipment в каталоге ~/ski.plases.</w:t>
+      </w:r>
+      <w:r>
+        <w:t xml:space="preserve"> </w:t>
+      </w:r>
+      <w:r>
+        <w:t xml:space="preserve">2.7. Переместить файлы ~/ski.plases/equiplist и equiplist2 в каталог ~/ski.plases/equipment.</w:t>
+      </w:r>
+      <w:r>
+        <w:t xml:space="preserve"> </w:t>
+      </w:r>
+      <w:r>
+        <w:t xml:space="preserve">2.8. Создать и переместить каталог ~/newdir в каталог ~/ski.plases и назвать его plans.</w:t>
       </w:r>
     </w:p>
     <w:p>
       <w:pPr>
         <w:numPr>
           <w:ilvl w:val="0"/>
-          <w:numId w:val="1002"/>
+          <w:numId w:val="1001"/>
         </w:numPr>
         <w:pStyle w:val="Compact"/>
       </w:pPr>
       <w:r>
-        <w:t xml:space="preserve">Установить программное обеспечение</w:t>
+        <w:t xml:space="preserve">Определить опции команды chmod, необходимые для того, чтобы присвоить перечисленным ниже файлам выделенные права доступа, считая, что в начале таких прав нет:</w:t>
+      </w:r>
+      <w:r>
+        <w:t xml:space="preserve"> </w:t>
+      </w:r>
+      <w:r>
+        <w:t xml:space="preserve">3.1. drwxr–r– … australia</w:t>
+      </w:r>
+      <w:r>
+        <w:t xml:space="preserve"> </w:t>
+      </w:r>
+      <w:r>
+        <w:t xml:space="preserve">3.2. drwx–x–x … play</w:t>
+      </w:r>
+      <w:r>
+        <w:t xml:space="preserve"> </w:t>
+      </w:r>
+      <w:r>
+        <w:t xml:space="preserve">3.3. -r-xr–r– … my_os</w:t>
+      </w:r>
+      <w:r>
+        <w:t xml:space="preserve"> </w:t>
+      </w:r>
+      <w:r>
+        <w:t xml:space="preserve">3.4. -rw-rw-r– … feathers</w:t>
+      </w:r>
+      <w:r>
+        <w:t xml:space="preserve"> </w:t>
+      </w:r>
+      <w:r>
+        <w:t xml:space="preserve">При необходимости создайте нужные файлы.</w:t>
       </w:r>
     </w:p>
     <w:p>
       <w:pPr>
         <w:numPr>
           <w:ilvl w:val="0"/>
-          <w:numId w:val="1002"/>
+          <w:numId w:val="1001"/>
         </w:numPr>
         <w:pStyle w:val="Compact"/>
       </w:pPr>
       <w:r>
-        <w:t xml:space="preserve">Провести базовую настройку git</w:t>
+        <w:t xml:space="preserve">Проделать приведённые ниже упражнения, записывая в отчёт по лабораторной работе используемые при этом команды:</w:t>
+      </w:r>
+      <w:r>
+        <w:t xml:space="preserve"> </w:t>
+      </w:r>
+      <w:r>
+        <w:t xml:space="preserve">4.1. Просмотреть содержимое файла /etc/password.</w:t>
+      </w:r>
+      <w:r>
+        <w:t xml:space="preserve"> </w:t>
+      </w:r>
+      <w:r>
+        <w:t xml:space="preserve">4.2. Скопировать файл ~/feathers в файл ~/file.old.</w:t>
+      </w:r>
+      <w:r>
+        <w:t xml:space="preserve"> </w:t>
+      </w:r>
+      <w:r>
+        <w:t xml:space="preserve">4.3. Переместить файл ~/file.old в каталог ~/play.</w:t>
+      </w:r>
+      <w:r>
+        <w:t xml:space="preserve"> </w:t>
+      </w:r>
+      <w:r>
+        <w:t xml:space="preserve">4.4. Скопировать каталог ~/play в каталог ~/fun.</w:t>
+      </w:r>
+      <w:r>
+        <w:t xml:space="preserve"> </w:t>
+      </w:r>
+      <w:r>
+        <w:t xml:space="preserve">4.5. Переместить каталог ~/fun в каталог ~/play и назвать его games.</w:t>
+      </w:r>
+      <w:r>
+        <w:t xml:space="preserve"> </w:t>
+      </w:r>
+      <w:r>
+        <w:t xml:space="preserve">4.6. Лишить владельца файла ~/feathers права на чтение.</w:t>
+      </w:r>
+      <w:r>
+        <w:t xml:space="preserve"> </w:t>
+      </w:r>
+      <w:r>
+        <w:t xml:space="preserve">4.7. Что произойдёт, если попытаться просмотреть файл ~/feathers командой cat?</w:t>
+      </w:r>
+      <w:r>
+        <w:t xml:space="preserve"> </w:t>
+      </w:r>
+      <w:r>
+        <w:t xml:space="preserve">4.8. Что произойдёт, если попытаться скопировать файл ~/feathers?</w:t>
+      </w:r>
+      <w:r>
+        <w:t xml:space="preserve"> </w:t>
+      </w:r>
+      <w:r>
+        <w:t xml:space="preserve">4.9. Дайть владельцу файла ~/feathers право на чтение.</w:t>
+      </w:r>
+      <w:r>
+        <w:t xml:space="preserve"> </w:t>
+      </w:r>
+      <w:r>
+        <w:t xml:space="preserve">4.10. Лишить владельца каталога ~/play права на выполнение.</w:t>
+      </w:r>
+      <w:r>
+        <w:t xml:space="preserve"> </w:t>
+      </w:r>
+      <w:r>
+        <w:t xml:space="preserve">4.11. Перейти в каталог ~/play. Что произошло?</w:t>
+      </w:r>
+      <w:r>
+        <w:t xml:space="preserve"> </w:t>
+      </w:r>
+      <w:r>
+        <w:t xml:space="preserve">4.12. Дать владельцу каталога ~/play право на выполнение.</w:t>
       </w:r>
     </w:p>
     <w:p>
       <w:pPr>
         <w:numPr>
           <w:ilvl w:val="0"/>
-          <w:numId w:val="1002"/>
+          <w:numId w:val="1001"/>
         </w:numPr>
         <w:pStyle w:val="Compact"/>
       </w:pPr>
       <w:r>
-        <w:t xml:space="preserve">Создать ключ SSH</w:t>
-      </w:r>
-    </w:p>
-    <w:p>
-      <w:pPr>
-        <w:numPr>
-          <w:ilvl w:val="0"/>
-          <w:numId w:val="1002"/>
-        </w:numPr>
-        <w:pStyle w:val="Compact"/>
-      </w:pPr>
-      <w:r>
-        <w:t xml:space="preserve">Создать ключи pgp</w:t>
-      </w:r>
-    </w:p>
-    <w:p>
-      <w:pPr>
-        <w:numPr>
-          <w:ilvl w:val="0"/>
-          <w:numId w:val="1002"/>
-        </w:numPr>
-        <w:pStyle w:val="Compact"/>
-      </w:pPr>
-      <w:r>
-        <w:t xml:space="preserve">Провести настройку github</w:t>
-      </w:r>
-    </w:p>
-    <w:p>
-      <w:pPr>
-        <w:numPr>
-          <w:ilvl w:val="0"/>
-          <w:numId w:val="1002"/>
-        </w:numPr>
-        <w:pStyle w:val="Compact"/>
-      </w:pPr>
-      <w:r>
-        <w:t xml:space="preserve">Добавить ключ PGP на Github</w:t>
-      </w:r>
-    </w:p>
-    <w:p>
-      <w:pPr>
-        <w:numPr>
-          <w:ilvl w:val="0"/>
-          <w:numId w:val="1002"/>
-        </w:numPr>
-        <w:pStyle w:val="Compact"/>
-      </w:pPr>
-      <w:r>
-        <w:t xml:space="preserve">Настроить автоматическое подписываение коммитов git</w:t>
-      </w:r>
-    </w:p>
-    <w:p>
-      <w:pPr>
-        <w:numPr>
-          <w:ilvl w:val="0"/>
-          <w:numId w:val="1002"/>
-        </w:numPr>
-        <w:pStyle w:val="Compact"/>
-      </w:pPr>
-      <w:r>
-        <w:t xml:space="preserve">Настроить gh</w:t>
-      </w:r>
-    </w:p>
-    <w:p>
-      <w:pPr>
-        <w:numPr>
-          <w:ilvl w:val="0"/>
-          <w:numId w:val="1002"/>
-        </w:numPr>
-        <w:pStyle w:val="Compact"/>
-      </w:pPr>
-      <w:r>
-        <w:t xml:space="preserve">Создать шаблон рабочего пространства</w:t>
+        <w:t xml:space="preserve">Прочитать man по командам mount, fsck, mkfs, kill и кратко их охарактеризовать, приведя примеры.</w:t>
       </w:r>
     </w:p>
     <w:bookmarkEnd w:id="21"/>
@@ -275,35 +361,11 @@
         <w:pStyle w:val="FirstParagraph"/>
       </w:pPr>
       <w:r>
-        <w:t xml:space="preserve">Системы контроля версий используются при работе нескольких человек над одним проектом.</w:t>
-      </w:r>
-      <w:r>
-        <w:br/>
-      </w:r>
-      <w:r>
-        <w:t xml:space="preserve">Системы контроля версий хранят дерево проекта в локальном или удаленном репозитории, к которому имеют доступ все участники проекта.</w:t>
-      </w:r>
-      <w:r>
-        <w:br/>
-      </w:r>
-      <w:r>
-        <w:t xml:space="preserve">При внесении измений в проект система контроля версий позволяет фиксировать эти изменения, совмещать их, возвращаться к более ранним версиям проекта.</w:t>
-      </w:r>
-      <w:r>
-        <w:br/>
-      </w:r>
-      <w:r>
-        <w:t xml:space="preserve">Бывают распределенные и централизованные VCS. Мы будем работать с распределенной системой контроля версий – Git. Также к распределенным системам контроля версий относятся такие VCS как Mercurial, Bazaar, Darcs.</w:t>
-      </w:r>
-      <w:r>
-        <w:br/>
-      </w:r>
-      <w:r>
-        <w:t xml:space="preserve">В распределенных системах контроля версий в локальных репозиториях пользователей хранятся полные копии всего репозитория проекта.</w:t>
+        <w:t xml:space="preserve">Файловая система (ФС) — архитектура хранения данных, которые могут находиться в разделах жесткого диска и ОП. Выдает пользователю доступ к конфигурации ядра. Определяет, какую структуру принимают файлы в каждом из разделов, создает правила для их генерации, а также управляет файлами в соответствии с особенностями каждой конкретной ФС. Основные файловые системы, используемые в дистрибутивах Linux: Ext2; Ext3; Ext4; JFS; ReiserFS; XFS; Btrfs; ZFS. Ext2, Ext3, Ext4 или Extended Filesystem – стандартная файловая система, первоначально разработанная еще для Minix.</w:t>
       </w:r>
     </w:p>
     <w:bookmarkEnd w:id="22"/>
-    <w:bookmarkStart w:id="56" w:name="выполнение-лабораторной-работы"/>
+    <w:bookmarkStart w:id="37" w:name="выполнение-лабораторной-работы"/>
     <w:p>
       <w:pPr>
         <w:pStyle w:val="Heading1"/>
@@ -321,30 +383,12 @@
         <w:t xml:space="preserve">Выполнение лабораторной работы</w:t>
       </w:r>
     </w:p>
-    <w:bookmarkStart w:id="25" w:name="Xb459a5dc40602a720b666ee46cf9c9a550122d7"/>
-    <w:p>
-      <w:pPr>
-        <w:pStyle w:val="Heading2"/>
-      </w:pPr>
-      <w:r>
-        <w:rPr>
-          <w:rStyle w:val="SectionNumber"/>
-        </w:rPr>
-        <w:t xml:space="preserve">4.1</w:t>
-      </w:r>
-      <w:r>
-        <w:tab/>
-      </w:r>
-      <w:r>
-        <w:t xml:space="preserve">Установка и настройка программного обеспечения</w:t>
-      </w:r>
-    </w:p>
     <w:p>
       <w:pPr>
         <w:pStyle w:val="FirstParagraph"/>
       </w:pPr>
       <w:r>
-        <w:t xml:space="preserve">Установили git, установили gh (Рис.</w:t>
+        <w:t xml:space="preserve">Выполнили все примеры, приведенные в первой части описания лабораторной работы (рис.</w:t>
       </w:r>
       <w:r>
         <w:t xml:space="preserve"> </w:t>
@@ -358,6 +402,34 @@
         </w:r>
       </w:hyperlink>
       <w:r>
+        <w:t xml:space="preserve">,</w:t>
+      </w:r>
+      <w:r>
+        <w:t xml:space="preserve"> </w:t>
+      </w:r>
+      <w:hyperlink w:anchor="fig:002">
+        <w:r>
+          <w:rPr>
+            <w:rStyle w:val="Hyperlink"/>
+          </w:rPr>
+          <w:t xml:space="preserve">2</w:t>
+        </w:r>
+      </w:hyperlink>
+      <w:r>
+        <w:t xml:space="preserve">,</w:t>
+      </w:r>
+      <w:r>
+        <w:t xml:space="preserve"> </w:t>
+      </w:r>
+      <w:hyperlink w:anchor="fig:003">
+        <w:r>
+          <w:rPr>
+            <w:rStyle w:val="Hyperlink"/>
+          </w:rPr>
+          <w:t xml:space="preserve">3</w:t>
+        </w:r>
+      </w:hyperlink>
+      <w:r>
         <w:t xml:space="preserve">).</w:t>
       </w:r>
     </w:p>
@@ -370,14 +442,14 @@
       <w:r>
         <w:drawing>
           <wp:inline>
-            <wp:extent cx="5334000" cy="5469251"/>
+            <wp:extent cx="5334000" cy="3000375"/>
             <wp:effectExtent b="0" l="0" r="0" t="0"/>
-            <wp:docPr descr="Figure 1: Установка git и gh" title="" id="1" name="Picture"/>
+            <wp:docPr descr="Figure 1: Копирование файлов и каталогов" title="" id="1" name="Picture"/>
             <a:graphic>
               <a:graphicData uri="http://schemas.openxmlformats.org/drawingml/2006/picture">
                 <pic:pic>
                   <pic:nvPicPr>
-                    <pic:cNvPr descr="image/lab2/Screenshot_from_2023-02-23_17-50-36.png" id="0" name="Picture"/>
+                    <pic:cNvPr descr="image/Screenshot_from_2023-03-11_15-29-34.png" id="0" name="Picture"/>
                     <pic:cNvPicPr>
                       <a:picLocks noChangeArrowheads="1" noChangeAspect="1"/>
                     </pic:cNvPicPr>
@@ -391,7 +463,7 @@
                   <pic:spPr bwMode="auto">
                     <a:xfrm>
                       <a:off x="0" y="0"/>
-                      <a:ext cx="5334000" cy="5469251"/>
+                      <a:ext cx="5334000" cy="3000375"/>
                     </a:xfrm>
                     <a:prstGeom prst="rect">
                       <a:avLst/>
@@ -416,148 +488,33 @@
         <w:pStyle w:val="ImageCaption"/>
       </w:pPr>
       <w:r>
-        <w:t xml:space="preserve">Figure 1: Установка git и gh</w:t>
+        <w:t xml:space="preserve">Figure 1: Копирование файлов и каталогов</w:t>
       </w:r>
     </w:p>
     <w:bookmarkEnd w:id="0"/>
-    <w:bookmarkEnd w:id="25"/>
-    <w:bookmarkStart w:id="44" w:name="базовая-настройка-git"/>
-    <w:p>
-      <w:pPr>
-        <w:pStyle w:val="Heading2"/>
-      </w:pPr>
-      <w:r>
-        <w:rPr>
-          <w:rStyle w:val="SectionNumber"/>
-        </w:rPr>
-        <w:t xml:space="preserve">4.2</w:t>
-      </w:r>
-      <w:r>
-        <w:tab/>
-      </w:r>
-      <w:r>
-        <w:t xml:space="preserve">Базовая настройка git</w:t>
-      </w:r>
-    </w:p>
-    <w:p>
-      <w:pPr>
-        <w:pStyle w:val="FirstParagraph"/>
-      </w:pPr>
-      <w:r>
-        <w:t xml:space="preserve">Задали имя и email владельца репозитория (Рис.</w:t>
-      </w:r>
-      <w:r>
-        <w:t xml:space="preserve"> </w:t>
-      </w:r>
-      <w:hyperlink w:anchor="fig:001">
-        <w:r>
-          <w:rPr>
-            <w:rStyle w:val="Hyperlink"/>
-          </w:rPr>
-          <w:t xml:space="preserve">1</w:t>
-        </w:r>
-      </w:hyperlink>
-      <w:r>
-        <w:t xml:space="preserve">):</w:t>
-      </w:r>
-    </w:p>
-    <w:p>
-      <w:pPr>
-        <w:pStyle w:val="BodyText"/>
-      </w:pPr>
-      <w:r>
-        <w:t xml:space="preserve">‘</w:t>
-      </w:r>
-      <w:r>
-        <w:t xml:space="preserve">git config –global user.name</w:t>
-      </w:r>
-      <w:r>
-        <w:t xml:space="preserve"> </w:t>
-      </w:r>
-      <w:r>
-        <w:t xml:space="preserve">“</w:t>
-      </w:r>
-      <w:r>
-        <w:t xml:space="preserve">Name Surname</w:t>
-      </w:r>
-      <w:r>
-        <w:t xml:space="preserve">”</w:t>
-      </w:r>
-      <w:r>
-        <w:t xml:space="preserve">’</w:t>
-      </w:r>
-      <w:r>
-        <w:t xml:space="preserve"> </w:t>
-      </w:r>
-      <w:r>
-        <w:t xml:space="preserve">git config –global user.email</w:t>
-      </w:r>
-      <w:r>
-        <w:t xml:space="preserve"> </w:t>
-      </w:r>
-      <w:r>
-        <w:t xml:space="preserve">“</w:t>
-      </w:r>
-      <w:r>
-        <w:t xml:space="preserve">user@email</w:t>
-      </w:r>
-      <w:r>
-        <w:t xml:space="preserve">”</w:t>
-      </w:r>
-    </w:p>
-    <w:p>
-      <w:pPr>
-        <w:pStyle w:val="BodyText"/>
-      </w:pPr>
-      <w:r>
-        <w:t xml:space="preserve">Настроили utf-8 в выводе сообщений git (Рис.</w:t>
-      </w:r>
-      <w:r>
-        <w:t xml:space="preserve"> </w:t>
-      </w:r>
-      <w:hyperlink w:anchor="fig:001">
-        <w:r>
-          <w:rPr>
-            <w:rStyle w:val="Hyperlink"/>
-          </w:rPr>
-          <w:t xml:space="preserve">1</w:t>
-        </w:r>
-      </w:hyperlink>
-      <w:r>
-        <w:t xml:space="preserve">):</w:t>
-      </w:r>
-    </w:p>
-    <w:p>
-      <w:pPr>
-        <w:pStyle w:val="BodyText"/>
-      </w:pPr>
-      <w:r>
-        <w:t xml:space="preserve">git config –global core.quotepath false</w:t>
-      </w:r>
-    </w:p>
     <w:bookmarkStart w:id="0" w:name="fig:002"/>
     <w:p>
       <w:pPr>
         <w:pStyle w:val="CaptionedFigure"/>
       </w:pPr>
-      <w:bookmarkStart w:id="27" w:name="fig:002"/>
+      <w:bookmarkStart w:id="26" w:name="fig:002"/>
       <w:r>
         <w:drawing>
           <wp:inline>
-            <wp:extent cx="5334000" cy="819965"/>
+            <wp:extent cx="5334000" cy="2444750"/>
             <wp:effectExtent b="0" l="0" r="0" t="0"/>
-            <wp:docPr descr="Figure 2: Настойка git" title="" id="1" name="Picture"/>
+            <wp:docPr descr="Figure 2: Перемещение и переименование файлов и каталогов" title="" id="1" name="Picture"/>
             <a:graphic>
               <a:graphicData uri="http://schemas.openxmlformats.org/drawingml/2006/picture">
                 <pic:pic>
                   <pic:nvPicPr>
-                    <pic:cNvPr descr="image/lab2/Screenshot_from_2023-02-23_17-52-38.png" id="0" name="Picture"/>
+                    <pic:cNvPr descr="image/Screenshot_from_2023-03-11_15-30-48.png" id="0" name="Picture"/>
                     <pic:cNvPicPr>
                       <a:picLocks noChangeArrowheads="1" noChangeAspect="1"/>
                     </pic:cNvPicPr>
                   </pic:nvPicPr>
                   <pic:blipFill>
-                    <a:blip r:embed="rId26"/>
+                    <a:blip r:embed="rId25"/>
                     <a:stretch>
                       <a:fillRect/>
                     </a:stretch>
@@ -565,7 +522,7 @@
                   <pic:spPr bwMode="auto">
                     <a:xfrm>
                       <a:off x="0" y="0"/>
-                      <a:ext cx="5334000" cy="819965"/>
+                      <a:ext cx="5334000" cy="2444750"/>
                     </a:xfrm>
                     <a:prstGeom prst="rect">
                       <a:avLst/>
@@ -583,106 +540,40 @@
           </wp:inline>
         </w:drawing>
       </w:r>
-      <w:bookmarkEnd w:id="27"/>
+      <w:bookmarkEnd w:id="26"/>
     </w:p>
     <w:p>
       <w:pPr>
         <w:pStyle w:val="ImageCaption"/>
       </w:pPr>
       <w:r>
-        <w:t xml:space="preserve">Figure 2: Настойка git</w:t>
+        <w:t xml:space="preserve">Figure 2: Перемещение и переименование файлов и каталогов</w:t>
       </w:r>
     </w:p>
     <w:bookmarkEnd w:id="0"/>
-    <w:p>
-      <w:pPr>
-        <w:pStyle w:val="BodyText"/>
-      </w:pPr>
-      <w:r>
-        <w:t xml:space="preserve">Настроили верификацию и подписывание коммитов git:</w:t>
-      </w:r>
-    </w:p>
-    <w:p>
-      <w:pPr>
-        <w:numPr>
-          <w:ilvl w:val="0"/>
-          <w:numId w:val="1003"/>
-        </w:numPr>
-        <w:pStyle w:val="Compact"/>
-      </w:pPr>
-      <w:r>
-        <w:t xml:space="preserve">Сгенерировали ключ (Рис.</w:t>
-      </w:r>
-      <w:r>
-        <w:t xml:space="preserve"> </w:t>
-      </w:r>
-      <w:hyperlink w:anchor="fig:001">
-        <w:r>
-          <w:rPr>
-            <w:rStyle w:val="Hyperlink"/>
-          </w:rPr>
-          <w:t xml:space="preserve">1</w:t>
-        </w:r>
-      </w:hyperlink>
-      <w:r>
-        <w:t xml:space="preserve">)</w:t>
-      </w:r>
-      <w:r>
-        <w:br/>
-      </w:r>
-      <w:r>
-        <w:t xml:space="preserve">gpg –full-generate-key</w:t>
-      </w:r>
-    </w:p>
-    <w:p>
-      <w:pPr>
-        <w:numPr>
-          <w:ilvl w:val="0"/>
-          <w:numId w:val="1003"/>
-        </w:numPr>
-        <w:pStyle w:val="Compact"/>
-      </w:pPr>
-      <w:r>
-        <w:t xml:space="preserve">Выбрали следующие опции – RSA and RSA, 4096, 0 (Рис.</w:t>
-      </w:r>
-      <w:r>
-        <w:t xml:space="preserve"> </w:t>
-      </w:r>
-      <w:hyperlink w:anchor="fig:003">
-        <w:r>
-          <w:rPr>
-            <w:rStyle w:val="Hyperlink"/>
-          </w:rPr>
-          <w:t xml:space="preserve">3</w:t>
-        </w:r>
-      </w:hyperlink>
-      <w:r>
-        <w:t xml:space="preserve">)</w:t>
-      </w:r>
-    </w:p>
     <w:bookmarkStart w:id="0" w:name="fig:003"/>
     <w:p>
       <w:pPr>
         <w:pStyle w:val="CaptionedFigure"/>
       </w:pPr>
-      <w:bookmarkStart w:id="29" w:name="fig:003"/>
+      <w:bookmarkStart w:id="28" w:name="fig:003"/>
       <w:r>
         <w:drawing>
           <wp:inline>
-            <wp:extent cx="5334000" cy="4615473"/>
+            <wp:extent cx="5334000" cy="5178425"/>
             <wp:effectExtent b="0" l="0" r="0" t="0"/>
-            <wp:docPr descr="Figure 3: Генерация ключа и выбор опций" title="" id="1" name="Picture"/>
+            <wp:docPr descr="Figure 3: Изменение прав доступа" title="" id="1" name="Picture"/>
             <a:graphic>
               <a:graphicData uri="http://schemas.openxmlformats.org/drawingml/2006/picture">
                 <pic:pic>
                   <pic:nvPicPr>
-                    <pic:cNvPr descr="image/lab2/Screenshot_from_2023-02-23_17-54-15.png" id="0" name="Picture"/>
+                    <pic:cNvPr descr="image/Screenshot_from_2023-03-11_15-32-03.png" id="0" name="Picture"/>
                     <pic:cNvPicPr>
                       <a:picLocks noChangeArrowheads="1" noChangeAspect="1"/>
                     </pic:cNvPicPr>
                   </pic:nvPicPr>
                   <pic:blipFill>
-                    <a:blip r:embed="rId28"/>
+                    <a:blip r:embed="rId27"/>
                     <a:stretch>
                       <a:fillRect/>
                     </a:stretch>
@@ -690,7 +581,7 @@
                   <pic:spPr bwMode="auto">
                     <a:xfrm>
                       <a:off x="0" y="0"/>
-                      <a:ext cx="5334000" cy="4615473"/>
+                      <a:ext cx="5334000" cy="5178425"/>
                     </a:xfrm>
                     <a:prstGeom prst="rect">
                       <a:avLst/>
@@ -708,27 +599,23 @@
           </wp:inline>
         </w:drawing>
       </w:r>
-      <w:bookmarkEnd w:id="29"/>
+      <w:bookmarkEnd w:id="28"/>
     </w:p>
     <w:p>
       <w:pPr>
         <w:pStyle w:val="ImageCaption"/>
       </w:pPr>
       <w:r>
-        <w:t xml:space="preserve">Figure 3: Генерация ключа и выбор опций</w:t>
+        <w:t xml:space="preserve">Figure 3: Изменение прав доступа</w:t>
       </w:r>
     </w:p>
     <w:bookmarkEnd w:id="0"/>
     <w:p>
       <w:pPr>
-        <w:numPr>
-          <w:ilvl w:val="0"/>
-          <w:numId w:val="1004"/>
-        </w:numPr>
-        <w:pStyle w:val="Compact"/>
-      </w:pPr>
-      <w:r>
-        <w:t xml:space="preserve">Указали личную информацию – имя, адрес электронной почты (Рис.</w:t>
+        <w:pStyle w:val="BodyText"/>
+      </w:pPr>
+      <w:r>
+        <w:t xml:space="preserve">Скопировали файл /usr/include/sys/io.h в домашний каталог и назвали его equipment. В домашнем каталоге создади директорию ~/ski.plases. Переместили файл equipment в каталог ~/ski.plases. Переименовали файл ~/ski.plases/equipment в ~/ski.plases/equiplist. Создали в домашнем каталоге файл abc1 и скопировали его в каталог ~/ski.plases, назвали его equiplist2. Создали каталог с именем equipment в каталоге ~/ski.plases. Переместили файлы ~/ski.plases/equiplist и equiplist2 в каталог ~/ski.plases/equipment. Создали и переместили каталог ~/newdir в каталог ~/ski.plases и назвали его plans (рис.</w:t>
       </w:r>
       <w:r>
         <w:t xml:space="preserve"> </w:t>
@@ -742,7 +629,7 @@
         </w:r>
       </w:hyperlink>
       <w:r>
-        <w:t xml:space="preserve">)</w:t>
+        <w:t xml:space="preserve">).</w:t>
       </w:r>
     </w:p>
     <w:bookmarkStart w:id="0" w:name="fig:004"/>
@@ -750,24 +637,24 @@
       <w:pPr>
         <w:pStyle w:val="CaptionedFigure"/>
       </w:pPr>
-      <w:bookmarkStart w:id="31" w:name="fig:004"/>
+      <w:bookmarkStart w:id="30" w:name="fig:004"/>
       <w:r>
         <w:drawing>
           <wp:inline>
-            <wp:extent cx="5334000" cy="1617895"/>
+            <wp:extent cx="5334000" cy="2840355"/>
             <wp:effectExtent b="0" l="0" r="0" t="0"/>
-            <wp:docPr descr="Figure 4: Ввод личной информации" title="" id="1" name="Picture"/>
+            <wp:docPr descr="Figure 4: Копирование файлов и каталогов" title="" id="1" name="Picture"/>
             <a:graphic>
               <a:graphicData uri="http://schemas.openxmlformats.org/drawingml/2006/picture">
                 <pic:pic>
                   <pic:nvPicPr>
-                    <pic:cNvPr descr="image/lab2/Screenshot_from_2023-02-23_17-55-22.png" id="0" name="Picture"/>
+                    <pic:cNvPr descr="image/Screenshot_from_2023-03-11_15-35-38.png" id="0" name="Picture"/>
                     <pic:cNvPicPr>
                       <a:picLocks noChangeArrowheads="1" noChangeAspect="1"/>
                     </pic:cNvPicPr>
                   </pic:nvPicPr>
                   <pic:blipFill>
-                    <a:blip r:embed="rId30"/>
+                    <a:blip r:embed="rId29"/>
                     <a:stretch>
                       <a:fillRect/>
                     </a:stretch>
@@ -775,7 +662,7 @@
                   <pic:spPr bwMode="auto">
                     <a:xfrm>
                       <a:off x="0" y="0"/>
-                      <a:ext cx="5334000" cy="1617895"/>
+                      <a:ext cx="5334000" cy="2840355"/>
                     </a:xfrm>
                     <a:prstGeom prst="rect">
                       <a:avLst/>
@@ -793,27 +680,23 @@
           </wp:inline>
         </w:drawing>
       </w:r>
-      <w:bookmarkEnd w:id="31"/>
+      <w:bookmarkEnd w:id="30"/>
     </w:p>
     <w:p>
       <w:pPr>
         <w:pStyle w:val="ImageCaption"/>
       </w:pPr>
       <w:r>
-        <w:t xml:space="preserve">Figure 4: Ввод личной информации</w:t>
+        <w:t xml:space="preserve">Figure 4: Копирование файлов и каталогов</w:t>
       </w:r>
     </w:p>
     <w:bookmarkEnd w:id="0"/>
     <w:p>
       <w:pPr>
-        <w:numPr>
-          <w:ilvl w:val="0"/>
-          <w:numId w:val="1005"/>
-        </w:numPr>
-        <w:pStyle w:val="Compact"/>
-      </w:pPr>
-      <w:r>
-        <w:t xml:space="preserve">Произвели экспорт ключа и добавили его на Github (Рис.</w:t>
+        <w:pStyle w:val="BodyText"/>
+      </w:pPr>
+      <w:r>
+        <w:t xml:space="preserve">Определили опции команды chmod, необходимые для того, чтобы присвоить перечисленным ниже файлам выделенные права доступа, считая, что в начале таких прав нет (рис.</w:t>
       </w:r>
       <w:r>
         <w:t xml:space="preserve"> </w:t>
@@ -827,36 +710,7 @@
         </w:r>
       </w:hyperlink>
       <w:r>
-        <w:t xml:space="preserve">,</w:t>
-      </w:r>
-      <w:r>
-        <w:t xml:space="preserve"> </w:t>
-      </w:r>
-      <w:hyperlink w:anchor="fig:006">
-        <w:r>
-          <w:rPr>
-            <w:rStyle w:val="Hyperlink"/>
-          </w:rPr>
-          <w:t xml:space="preserve">6</w:t>
-        </w:r>
-      </w:hyperlink>
-      <w:r>
-        <w:t xml:space="preserve">)</w:t>
-      </w:r>
-      <w:r>
-        <w:t xml:space="preserve"> </w:t>
-      </w:r>
-      <w:r>
-        <w:t xml:space="preserve">gpg –list-secret-keys –keyid-format LONG</w:t>
-      </w:r>
-      <w:r>
-        <w:t xml:space="preserve"> </w:t>
-      </w:r>
-      <w:r>
-        <w:t xml:space="preserve">gpg –armor –export</w:t>
-      </w:r>
-      <w:r>
-        <w:t xml:space="preserve"> </w:t>
+        <w:t xml:space="preserve">).</w:t>
       </w:r>
     </w:p>
     <w:bookmarkStart w:id="0" w:name="fig:005"/>
@@ -864,24 +718,24 @@
       <w:pPr>
         <w:pStyle w:val="CaptionedFigure"/>
       </w:pPr>
-      <w:bookmarkStart w:id="33" w:name="fig:005"/>
+      <w:bookmarkStart w:id="32" w:name="fig:005"/>
       <w:r>
         <w:drawing>
           <wp:inline>
-            <wp:extent cx="5334000" cy="2089781"/>
+            <wp:extent cx="4673600" cy="8470900"/>
             <wp:effectExtent b="0" l="0" r="0" t="0"/>
-            <wp:docPr descr="Figure 5: Экспорт ключа" title="" id="1" name="Picture"/>
+            <wp:docPr descr="Figure 5: Изменение прав" title="" id="1" name="Picture"/>
             <a:graphic>
               <a:graphicData uri="http://schemas.openxmlformats.org/drawingml/2006/picture">
                 <pic:pic>
                   <pic:nvPicPr>
-                    <pic:cNvPr descr="image/lab2/Screenshot_from_2023-02-23_17-58-44.png" id="0" name="Picture"/>
+                    <pic:cNvPr descr="image/Screenshot_from_2023-03-11_15-36-53.png" id="0" name="Picture"/>
                     <pic:cNvPicPr>
                       <a:picLocks noChangeArrowheads="1" noChangeAspect="1"/>
                     </pic:cNvPicPr>
                   </pic:nvPicPr>
                   <pic:blipFill>
-                    <a:blip r:embed="rId32"/>
+                    <a:blip r:embed="rId31"/>
                     <a:stretch>
                       <a:fillRect/>
                     </a:stretch>
@@ -889,7 +743,7 @@
                   <pic:spPr bwMode="auto">
                     <a:xfrm>
                       <a:off x="0" y="0"/>
-                      <a:ext cx="5334000" cy="2089781"/>
+                      <a:ext cx="4673600" cy="8470900"/>
                     </a:xfrm>
                     <a:prstGeom prst="rect">
                       <a:avLst/>
@@ -907,40 +761,88 @@
           </wp:inline>
         </w:drawing>
       </w:r>
-      <w:bookmarkEnd w:id="33"/>
+      <w:bookmarkEnd w:id="32"/>
     </w:p>
     <w:p>
       <w:pPr>
         <w:pStyle w:val="ImageCaption"/>
       </w:pPr>
       <w:r>
-        <w:t xml:space="preserve">Figure 5: Экспорт ключа</w:t>
+        <w:t xml:space="preserve">Figure 5: Изменение прав</w:t>
       </w:r>
     </w:p>
     <w:bookmarkEnd w:id="0"/>
+    <w:p>
+      <w:pPr>
+        <w:pStyle w:val="BodyText"/>
+      </w:pPr>
+      <w:r>
+        <w:t xml:space="preserve">drwxr–r– … australia</w:t>
+      </w:r>
+      <w:r>
+        <w:br/>
+      </w:r>
+      <w:r>
+        <w:t xml:space="preserve">drwx–x–x … play</w:t>
+      </w:r>
+      <w:r>
+        <w:br/>
+      </w:r>
+      <w:r>
+        <w:t xml:space="preserve">-r-xr–r– … my_os</w:t>
+      </w:r>
+      <w:r>
+        <w:br/>
+      </w:r>
+      <w:r>
+        <w:t xml:space="preserve">-rw-rw-r– … feathers</w:t>
+      </w:r>
+    </w:p>
+    <w:p>
+      <w:pPr>
+        <w:pStyle w:val="BodyText"/>
+      </w:pPr>
+      <w:r>
+        <w:t xml:space="preserve">Просмотрели содержимое файла /etc/password. Скопировали файл ~/feathers в файл ~/file.old. Переместили файл ~/file.old в каталог ~/play. Скопировали каталог ~/play в каталог ~/fun. Переместили каталог ~/fun в каталог ~/play и назвали его games. Лишили владельца файла ~/feathers права на чтение. При попытке просмотреть файл ~/feathers командой cat произошла ошибка: permission denied. При попытке скопировать файл ~/feathers произошла ошибка: permission denied. Дали владельцу файла ~/feathers право на чтение. Лишили владельца каталога ~/play права на выполнение. Перешли в каталог ~/play. При этом произошла ошибка: permission denied. Дали владельцу каталога ~/play право на выполнение (рис.</w:t>
+      </w:r>
+      <w:r>
+        <w:t xml:space="preserve"> </w:t>
+      </w:r>
+      <w:hyperlink w:anchor="fig:006">
+        <w:r>
+          <w:rPr>
+            <w:rStyle w:val="Hyperlink"/>
+          </w:rPr>
+          <w:t xml:space="preserve">6</w:t>
+        </w:r>
+      </w:hyperlink>
+      <w:r>
+        <w:t xml:space="preserve">).</w:t>
+      </w:r>
+    </w:p>
     <w:bookmarkStart w:id="0" w:name="fig:006"/>
     <w:p>
       <w:pPr>
         <w:pStyle w:val="CaptionedFigure"/>
       </w:pPr>
-      <w:bookmarkStart w:id="35" w:name="fig:006"/>
+      <w:bookmarkStart w:id="34" w:name="fig:006"/>
       <w:r>
         <w:drawing>
           <wp:inline>
-            <wp:extent cx="5334000" cy="3665545"/>
+            <wp:extent cx="5334000" cy="3446173"/>
             <wp:effectExtent b="0" l="0" r="0" t="0"/>
-            <wp:docPr descr="Figure 6: Экспорт ключа" title="" id="1" name="Picture"/>
+            <wp:docPr descr="Figure 6: Выполнение различных команд" title="" id="1" name="Picture"/>
             <a:graphic>
               <a:graphicData uri="http://schemas.openxmlformats.org/drawingml/2006/picture">
                 <pic:pic>
                   <pic:nvPicPr>
-                    <pic:cNvPr descr="image/lab2/Screenshot_from_2023-02-23_18-01-54.png" id="0" name="Picture"/>
+                    <pic:cNvPr descr="image/Screenshot_from_2023-03-11_15-37-47.png" id="0" name="Picture"/>
                     <pic:cNvPicPr>
                       <a:picLocks noChangeArrowheads="1" noChangeAspect="1"/>
                     </pic:cNvPicPr>
                   </pic:nvPicPr>
                   <pic:blipFill>
-                    <a:blip r:embed="rId34"/>
+                    <a:blip r:embed="rId33"/>
                     <a:stretch>
                       <a:fillRect/>
                     </a:stretch>
@@ -948,7 +850,7 @@
                   <pic:spPr bwMode="auto">
                     <a:xfrm>
                       <a:off x="0" y="0"/>
-                      <a:ext cx="5334000" cy="3665545"/>
+                      <a:ext cx="5334000" cy="3446173"/>
                     </a:xfrm>
                     <a:prstGeom prst="rect">
                       <a:avLst/>
@@ -966,27 +868,23 @@
           </wp:inline>
         </w:drawing>
       </w:r>
-      <w:bookmarkEnd w:id="35"/>
+      <w:bookmarkEnd w:id="34"/>
     </w:p>
     <w:p>
       <w:pPr>
         <w:pStyle w:val="ImageCaption"/>
       </w:pPr>
       <w:r>
-        <w:t xml:space="preserve">Figure 6: Экспорт ключа</w:t>
+        <w:t xml:space="preserve">Figure 6: Выполнение различных команд</w:t>
       </w:r>
     </w:p>
     <w:bookmarkEnd w:id="0"/>
     <w:p>
       <w:pPr>
-        <w:numPr>
-          <w:ilvl w:val="0"/>
-          <w:numId w:val="1006"/>
-        </w:numPr>
-        <w:pStyle w:val="Compact"/>
-      </w:pPr>
-      <w:r>
-        <w:t xml:space="preserve">Произвели нвстройку автоматических подписей коммитов git (Рис.</w:t>
+        <w:pStyle w:val="BodyText"/>
+      </w:pPr>
+      <w:r>
+        <w:t xml:space="preserve">Прочитали man по командам mount, fsck, mkfs, kill и кратко их охарактеризовали, приведя примеры (рис.</w:t>
       </w:r>
       <w:r>
         <w:t xml:space="preserve"> </w:t>
@@ -1000,7 +898,7 @@
         </w:r>
       </w:hyperlink>
       <w:r>
-        <w:t xml:space="preserve">)</w:t>
+        <w:t xml:space="preserve">).</w:t>
       </w:r>
     </w:p>
     <w:bookmarkStart w:id="0" w:name="fig:007"/>
@@ -1008,24 +906,24 @@
       <w:pPr>
         <w:pStyle w:val="CaptionedFigure"/>
       </w:pPr>
-      <w:bookmarkStart w:id="37" w:name="fig:007"/>
+      <w:bookmarkStart w:id="36" w:name="fig:007"/>
       <w:r>
         <w:drawing>
           <wp:inline>
-            <wp:extent cx="5334000" cy="1146009"/>
+            <wp:extent cx="3365500" cy="2133600"/>
             <wp:effectExtent b="0" l="0" r="0" t="0"/>
-            <wp:docPr descr="Figure 7: Настройка автоматических подписей коммиитов" title="" id="1" name="Picture"/>
+            <wp:docPr descr="Figure 7: Команда man" title="" id="1" name="Picture"/>
             <a:graphic>
               <a:graphicData uri="http://schemas.openxmlformats.org/drawingml/2006/picture">
                 <pic:pic>
                   <pic:nvPicPr>
-                    <pic:cNvPr descr="image/lab2/Screenshot_from_2023-02-23_18-03-10.png" id="0" name="Picture"/>
+                    <pic:cNvPr descr="image/Screenshot_from_2023-03-11_15-38-23.png" id="0" name="Picture"/>
                     <pic:cNvPicPr>
                       <a:picLocks noChangeArrowheads="1" noChangeAspect="1"/>
                     </pic:cNvPicPr>
                   </pic:nvPicPr>
                   <pic:blipFill>
-                    <a:blip r:embed="rId36"/>
+                    <a:blip r:embed="rId35"/>
                     <a:stretch>
                       <a:fillRect/>
                     </a:stretch>
@@ -1033,7 +931,7 @@
                   <pic:spPr bwMode="auto">
                     <a:xfrm>
                       <a:off x="0" y="0"/>
-                      <a:ext cx="5334000" cy="1146009"/>
+                      <a:ext cx="3365500" cy="2133600"/>
                     </a:xfrm>
                     <a:prstGeom prst="rect">
                       <a:avLst/>
@@ -1051,803 +949,19 @@
           </wp:inline>
         </w:drawing>
       </w:r>
-      <w:bookmarkEnd w:id="37"/>
+      <w:bookmarkEnd w:id="36"/>
     </w:p>
     <w:p>
       <w:pPr>
         <w:pStyle w:val="ImageCaption"/>
       </w:pPr>
       <w:r>
-        <w:t xml:space="preserve">Figure 7: Настройка автоматических подписей коммиитов</w:t>
+        <w:t xml:space="preserve">Figure 7: Команда man</w:t>
       </w:r>
     </w:p>
     <w:bookmarkEnd w:id="0"/>
-    <w:p>
-      <w:pPr>
-        <w:pStyle w:val="BodyText"/>
-      </w:pPr>
-      <w:r>
-        <w:t xml:space="preserve">Задали имя начальной ветки, параметр autocrlf, параметр safecrlf (Рис.</w:t>
-      </w:r>
-      <w:r>
-        <w:t xml:space="preserve"> </w:t>
-      </w:r>
-      <w:hyperlink w:anchor="fig:008">
-        <w:r>
-          <w:rPr>
-            <w:rStyle w:val="Hyperlink"/>
-          </w:rPr>
-          <w:t xml:space="preserve">8</w:t>
-        </w:r>
-      </w:hyperlink>
-      <w:r>
-        <w:t xml:space="preserve">)</w:t>
-      </w:r>
-    </w:p>
-    <w:p>
-      <w:pPr>
-        <w:pStyle w:val="BodyText"/>
-      </w:pPr>
-      <w:r>
-        <w:t xml:space="preserve">git config – global init.defaultBranch master</w:t>
-      </w:r>
-      <w:r>
-        <w:br/>
-      </w:r>
-      <w:r>
-        <w:t xml:space="preserve">git config – global core.autocrlf input</w:t>
-      </w:r>
-      <w:r>
-        <w:br/>
-      </w:r>
-      <w:r>
-        <w:t xml:space="preserve">git config – global core.safecrlf warn</w:t>
-      </w:r>
-    </w:p>
-    <w:bookmarkStart w:id="0" w:name="fig:008"/>
-    <w:p>
-      <w:pPr>
-        <w:pStyle w:val="CaptionedFigure"/>
-      </w:pPr>
-      <w:bookmarkStart w:id="39" w:name="fig:008"/>
-      <w:r>
-        <w:drawing>
-          <wp:inline>
-            <wp:extent cx="5334000" cy="1146009"/>
-            <wp:effectExtent b="0" l="0" r="0" t="0"/>
-            <wp:docPr descr="Figure 8: Задание параметров и имени" title="" id="1" name="Picture"/>
-            <a:graphic>
-              <a:graphicData uri="http://schemas.openxmlformats.org/drawingml/2006/picture">
-                <pic:pic>
-                  <pic:nvPicPr>
-                    <pic:cNvPr descr="image/lab2/Screenshot_from_2023-02-23_18-04-27.png" id="0" name="Picture"/>
-                    <pic:cNvPicPr>
-                      <a:picLocks noChangeArrowheads="1" noChangeAspect="1"/>
-                    </pic:cNvPicPr>
-                  </pic:nvPicPr>
-                  <pic:blipFill>
-                    <a:blip r:embed="rId38"/>
-                    <a:stretch>
-                      <a:fillRect/>
-                    </a:stretch>
-                  </pic:blipFill>
-                  <pic:spPr bwMode="auto">
-                    <a:xfrm>
-                      <a:off x="0" y="0"/>
-                      <a:ext cx="5334000" cy="1146009"/>
-                    </a:xfrm>
-                    <a:prstGeom prst="rect">
-                      <a:avLst/>
-                    </a:prstGeom>
-                    <a:noFill/>
-                    <a:ln w="9525">
-                      <a:noFill/>
-                      <a:headEnd/>
-                      <a:tailEnd/>
-                    </a:ln>
-                  </pic:spPr>
-                </pic:pic>
-              </a:graphicData>
-            </a:graphic>
-          </wp:inline>
-        </w:drawing>
-      </w:r>
-      <w:bookmarkEnd w:id="39"/>
-    </w:p>
-    <w:p>
-      <w:pPr>
-        <w:pStyle w:val="ImageCaption"/>
-      </w:pPr>
-      <w:r>
-        <w:t xml:space="preserve">Figure 8: Задание параметров и имени</w:t>
-      </w:r>
-    </w:p>
-    <w:bookmarkEnd w:id="0"/>
-    <w:p>
-      <w:pPr>
-        <w:pStyle w:val="BodyText"/>
-      </w:pPr>
-      <w:r>
-        <w:t xml:space="preserve">Создали ключ ssh по алгоритму rsa с размером 4096 бит, по алгоритму ed25519 (Рис.</w:t>
-      </w:r>
-      <w:r>
-        <w:t xml:space="preserve"> </w:t>
-      </w:r>
-      <w:hyperlink w:anchor="fig:009">
-        <w:r>
-          <w:rPr>
-            <w:rStyle w:val="Hyperlink"/>
-          </w:rPr>
-          <w:t xml:space="preserve">9</w:t>
-        </w:r>
-      </w:hyperlink>
-      <w:r>
-        <w:t xml:space="preserve">)</w:t>
-      </w:r>
-    </w:p>
-    <w:bookmarkStart w:id="0" w:name="fig:009"/>
-    <w:p>
-      <w:pPr>
-        <w:pStyle w:val="CaptionedFigure"/>
-      </w:pPr>
-      <w:bookmarkStart w:id="41" w:name="fig:009"/>
-      <w:r>
-        <w:drawing>
-          <wp:inline>
-            <wp:extent cx="5334000" cy="4668303"/>
-            <wp:effectExtent b="0" l="0" r="0" t="0"/>
-            <wp:docPr descr="Figure 9: Создание ssh ключа" title="" id="1" name="Picture"/>
-            <a:graphic>
-              <a:graphicData uri="http://schemas.openxmlformats.org/drawingml/2006/picture">
-                <pic:pic>
-                  <pic:nvPicPr>
-                    <pic:cNvPr descr="image/lab2/Screenshot_from_2023-02-23_18-05-58.png" id="0" name="Picture"/>
-                    <pic:cNvPicPr>
-                      <a:picLocks noChangeArrowheads="1" noChangeAspect="1"/>
-                    </pic:cNvPicPr>
-                  </pic:nvPicPr>
-                  <pic:blipFill>
-                    <a:blip r:embed="rId40"/>
-                    <a:stretch>
-                      <a:fillRect/>
-                    </a:stretch>
-                  </pic:blipFill>
-                  <pic:spPr bwMode="auto">
-                    <a:xfrm>
-                      <a:off x="0" y="0"/>
-                      <a:ext cx="5334000" cy="4668303"/>
-                    </a:xfrm>
-                    <a:prstGeom prst="rect">
-                      <a:avLst/>
-                    </a:prstGeom>
-                    <a:noFill/>
-                    <a:ln w="9525">
-                      <a:noFill/>
-                      <a:headEnd/>
-                      <a:tailEnd/>
-                    </a:ln>
-                  </pic:spPr>
-                </pic:pic>
-              </a:graphicData>
-            </a:graphic>
-          </wp:inline>
-        </w:drawing>
-      </w:r>
-      <w:bookmarkEnd w:id="41"/>
-    </w:p>
-    <w:p>
-      <w:pPr>
-        <w:pStyle w:val="ImageCaption"/>
-      </w:pPr>
-      <w:r>
-        <w:t xml:space="preserve">Figure 9: Создание ssh ключа</w:t>
-      </w:r>
-    </w:p>
-    <w:bookmarkEnd w:id="0"/>
-    <w:p>
-      <w:pPr>
-        <w:pStyle w:val="BodyText"/>
-      </w:pPr>
-      <w:r>
-        <w:t xml:space="preserve">Создали учетную запись на github и провели базовую настройку профиля.</w:t>
-      </w:r>
-    </w:p>
-    <w:p>
-      <w:pPr>
-        <w:pStyle w:val="BodyText"/>
-      </w:pPr>
-      <w:r>
-        <w:t xml:space="preserve">Провели настройку gh (Рис.</w:t>
-      </w:r>
-      <w:r>
-        <w:t xml:space="preserve"> </w:t>
-      </w:r>
-      <w:hyperlink w:anchor="fig:010">
-        <w:r>
-          <w:rPr>
-            <w:rStyle w:val="Hyperlink"/>
-          </w:rPr>
-          <w:t xml:space="preserve">10</w:t>
-        </w:r>
-      </w:hyperlink>
-      <w:r>
-        <w:t xml:space="preserve">)</w:t>
-      </w:r>
-    </w:p>
-    <w:bookmarkStart w:id="0" w:name="fig:010"/>
-    <w:p>
-      <w:pPr>
-        <w:pStyle w:val="CaptionedFigure"/>
-      </w:pPr>
-      <w:bookmarkStart w:id="43" w:name="fig:010"/>
-      <w:r>
-        <w:drawing>
-          <wp:inline>
-            <wp:extent cx="5334000" cy="3013034"/>
-            <wp:effectExtent b="0" l="0" r="0" t="0"/>
-            <wp:docPr descr="Figure 10: Настройка gh" title="" id="1" name="Picture"/>
-            <a:graphic>
-              <a:graphicData uri="http://schemas.openxmlformats.org/drawingml/2006/picture">
-                <pic:pic>
-                  <pic:nvPicPr>
-                    <pic:cNvPr descr="image/lab2/Screenshot_from_2023-02-23_18-10-21.png" id="0" name="Picture"/>
-                    <pic:cNvPicPr>
-                      <a:picLocks noChangeArrowheads="1" noChangeAspect="1"/>
-                    </pic:cNvPicPr>
-                  </pic:nvPicPr>
-                  <pic:blipFill>
-                    <a:blip r:embed="rId42"/>
-                    <a:stretch>
-                      <a:fillRect/>
-                    </a:stretch>
-                  </pic:blipFill>
-                  <pic:spPr bwMode="auto">
-                    <a:xfrm>
-                      <a:off x="0" y="0"/>
-                      <a:ext cx="5334000" cy="3013034"/>
-                    </a:xfrm>
-                    <a:prstGeom prst="rect">
-                      <a:avLst/>
-                    </a:prstGeom>
-                    <a:noFill/>
-                    <a:ln w="9525">
-                      <a:noFill/>
-                      <a:headEnd/>
-                      <a:tailEnd/>
-                    </a:ln>
-                  </pic:spPr>
-                </pic:pic>
-              </a:graphicData>
-            </a:graphic>
-          </wp:inline>
-        </w:drawing>
-      </w:r>
-      <w:bookmarkEnd w:id="43"/>
-    </w:p>
-    <w:p>
-      <w:pPr>
-        <w:pStyle w:val="ImageCaption"/>
-      </w:pPr>
-      <w:r>
-        <w:t xml:space="preserve">Figure 10: Настройка gh</w:t>
-      </w:r>
-    </w:p>
-    <w:bookmarkEnd w:id="0"/>
-    <w:bookmarkEnd w:id="44"/>
-    <w:bookmarkStart w:id="55" w:name="настройка-рабочего-пространства"/>
-    <w:p>
-      <w:pPr>
-        <w:pStyle w:val="Heading2"/>
-      </w:pPr>
-      <w:r>
-        <w:rPr>
-          <w:rStyle w:val="SectionNumber"/>
-        </w:rPr>
-        <w:t xml:space="preserve">4.3</w:t>
-      </w:r>
-      <w:r>
-        <w:tab/>
-      </w:r>
-      <w:r>
-        <w:t xml:space="preserve">Настройка рабочего пространства</w:t>
-      </w:r>
-    </w:p>
-    <w:p>
-      <w:pPr>
-        <w:pStyle w:val="FirstParagraph"/>
-      </w:pPr>
-      <w:r>
-        <w:t xml:space="preserve">Создали шаблон рабочего пространства (Рис.</w:t>
-      </w:r>
-      <w:r>
-        <w:t xml:space="preserve"> </w:t>
-      </w:r>
-      <w:hyperlink w:anchor="fig:011">
-        <w:r>
-          <w:rPr>
-            <w:rStyle w:val="Hyperlink"/>
-          </w:rPr>
-          <w:t xml:space="preserve">11</w:t>
-        </w:r>
-      </w:hyperlink>
-      <w:r>
-        <w:t xml:space="preserve">,</w:t>
-      </w:r>
-      <w:r>
-        <w:t xml:space="preserve"> </w:t>
-      </w:r>
-      <w:hyperlink w:anchor="fig:012">
-        <w:r>
-          <w:rPr>
-            <w:rStyle w:val="Hyperlink"/>
-          </w:rPr>
-          <w:t xml:space="preserve">12</w:t>
-        </w:r>
-      </w:hyperlink>
-      <w:r>
-        <w:t xml:space="preserve">,</w:t>
-      </w:r>
-      <w:r>
-        <w:t xml:space="preserve"> </w:t>
-      </w:r>
-      <w:hyperlink w:anchor="fig:013">
-        <w:r>
-          <w:rPr>
-            <w:rStyle w:val="Hyperlink"/>
-          </w:rPr>
-          <w:t xml:space="preserve">13</w:t>
-        </w:r>
-      </w:hyperlink>
-      <w:r>
-        <w:t xml:space="preserve">)</w:t>
-      </w:r>
-    </w:p>
-    <w:p>
-      <w:pPr>
-        <w:pStyle w:val="BodyText"/>
-      </w:pPr>
-      <w:r>
-        <w:t xml:space="preserve">mkdir -p ~/work/study/2022-2023/</w:t>
-      </w:r>
-      <w:r>
-        <w:t xml:space="preserve">“</w:t>
-      </w:r>
-      <w:r>
-        <w:t xml:space="preserve">Операционные системы</w:t>
-      </w:r>
-      <w:r>
-        <w:t xml:space="preserve">”</w:t>
-      </w:r>
-      <w:r>
-        <w:br/>
-      </w:r>
-      <w:r>
-        <w:t xml:space="preserve">cd ~/work/study/2022-2023/</w:t>
-      </w:r>
-      <w:r>
-        <w:t xml:space="preserve">“</w:t>
-      </w:r>
-      <w:r>
-        <w:t xml:space="preserve">Операционные системы</w:t>
-      </w:r>
-      <w:r>
-        <w:t xml:space="preserve">”</w:t>
-      </w:r>
-      <w:r>
-        <w:br/>
-      </w:r>
-      <w:r>
-        <w:t xml:space="preserve">gh repo create study_2022-2023_os-intro –template=yamadharma/course-directory-student-template –public</w:t>
-      </w:r>
-      <w:r>
-        <w:br/>
-      </w:r>
-      <w:r>
-        <w:t xml:space="preserve">git clone –recursive</w:t>
-      </w:r>
-    </w:p>
-    <w:bookmarkStart w:id="0" w:name="fig:011"/>
-    <w:p>
-      <w:pPr>
-        <w:pStyle w:val="CaptionedFigure"/>
-      </w:pPr>
-      <w:bookmarkStart w:id="46" w:name="fig:011"/>
-      <w:r>
-        <w:drawing>
-          <wp:inline>
-            <wp:extent cx="5334000" cy="987465"/>
-            <wp:effectExtent b="0" l="0" r="0" t="0"/>
-            <wp:docPr descr="Figure 11: Создание каталога" title="" id="1" name="Picture"/>
-            <a:graphic>
-              <a:graphicData uri="http://schemas.openxmlformats.org/drawingml/2006/picture">
-                <pic:pic>
-                  <pic:nvPicPr>
-                    <pic:cNvPr descr="image/lab2/Screenshot_from_2023-02-23_18-13-17.png" id="0" name="Picture"/>
-                    <pic:cNvPicPr>
-                      <a:picLocks noChangeArrowheads="1" noChangeAspect="1"/>
-                    </pic:cNvPicPr>
-                  </pic:nvPicPr>
-                  <pic:blipFill>
-                    <a:blip r:embed="rId45"/>
-                    <a:stretch>
-                      <a:fillRect/>
-                    </a:stretch>
-                  </pic:blipFill>
-                  <pic:spPr bwMode="auto">
-                    <a:xfrm>
-                      <a:off x="0" y="0"/>
-                      <a:ext cx="5334000" cy="987465"/>
-                    </a:xfrm>
-                    <a:prstGeom prst="rect">
-                      <a:avLst/>
-                    </a:prstGeom>
-                    <a:noFill/>
-                    <a:ln w="9525">
-                      <a:noFill/>
-                      <a:headEnd/>
-                      <a:tailEnd/>
-                    </a:ln>
-                  </pic:spPr>
-                </pic:pic>
-              </a:graphicData>
-            </a:graphic>
-          </wp:inline>
-        </w:drawing>
-      </w:r>
-      <w:bookmarkEnd w:id="46"/>
-    </w:p>
-    <w:p>
-      <w:pPr>
-        <w:pStyle w:val="ImageCaption"/>
-      </w:pPr>
-      <w:r>
-        <w:t xml:space="preserve">Figure 11: Создание каталога</w:t>
-      </w:r>
-    </w:p>
-    <w:bookmarkEnd w:id="0"/>
-    <w:bookmarkStart w:id="0" w:name="fig:012"/>
-    <w:p>
-      <w:pPr>
-        <w:pStyle w:val="CaptionedFigure"/>
-      </w:pPr>
-      <w:bookmarkStart w:id="48" w:name="fig:012"/>
-      <w:r>
-        <w:drawing>
-          <wp:inline>
-            <wp:extent cx="5334000" cy="565471"/>
-            <wp:effectExtent b="0" l="0" r="0" t="0"/>
-            <wp:docPr descr="Figure 12: Создание репозитория" title="" id="1" name="Picture"/>
-            <a:graphic>
-              <a:graphicData uri="http://schemas.openxmlformats.org/drawingml/2006/picture">
-                <pic:pic>
-                  <pic:nvPicPr>
-                    <pic:cNvPr descr="image/lab2/Screenshot_from_2023-02-23_18-14-07.png" id="0" name="Picture"/>
-                    <pic:cNvPicPr>
-                      <a:picLocks noChangeArrowheads="1" noChangeAspect="1"/>
-                    </pic:cNvPicPr>
-                  </pic:nvPicPr>
-                  <pic:blipFill>
-                    <a:blip r:embed="rId47"/>
-                    <a:stretch>
-                      <a:fillRect/>
-                    </a:stretch>
-                  </pic:blipFill>
-                  <pic:spPr bwMode="auto">
-                    <a:xfrm>
-                      <a:off x="0" y="0"/>
-                      <a:ext cx="5334000" cy="565471"/>
-                    </a:xfrm>
-                    <a:prstGeom prst="rect">
-                      <a:avLst/>
-                    </a:prstGeom>
-                    <a:noFill/>
-                    <a:ln w="9525">
-                      <a:noFill/>
-                      <a:headEnd/>
-                      <a:tailEnd/>
-                    </a:ln>
-                  </pic:spPr>
-                </pic:pic>
-              </a:graphicData>
-            </a:graphic>
-          </wp:inline>
-        </w:drawing>
-      </w:r>
-      <w:bookmarkEnd w:id="48"/>
-    </w:p>
-    <w:p>
-      <w:pPr>
-        <w:pStyle w:val="ImageCaption"/>
-      </w:pPr>
-      <w:r>
-        <w:t xml:space="preserve">Figure 12: Создание репозитория</w:t>
-      </w:r>
-    </w:p>
-    <w:bookmarkEnd w:id="0"/>
-    <w:bookmarkStart w:id="0" w:name="fig:013"/>
-    <w:p>
-      <w:pPr>
-        <w:pStyle w:val="CaptionedFigure"/>
-      </w:pPr>
-      <w:bookmarkStart w:id="50" w:name="fig:013"/>
-      <w:r>
-        <w:drawing>
-          <wp:inline>
-            <wp:extent cx="5334000" cy="1871967"/>
-            <wp:effectExtent b="0" l="0" r="0" t="0"/>
-            <wp:docPr descr="Figure 13: Клонирование репозитория" title="" id="1" name="Picture"/>
-            <a:graphic>
-              <a:graphicData uri="http://schemas.openxmlformats.org/drawingml/2006/picture">
-                <pic:pic>
-                  <pic:nvPicPr>
-                    <pic:cNvPr descr="image/lab2/Screenshot_from_2023-02-23_18-16-03.png" id="0" name="Picture"/>
-                    <pic:cNvPicPr>
-                      <a:picLocks noChangeArrowheads="1" noChangeAspect="1"/>
-                    </pic:cNvPicPr>
-                  </pic:nvPicPr>
-                  <pic:blipFill>
-                    <a:blip r:embed="rId49"/>
-                    <a:stretch>
-                      <a:fillRect/>
-                    </a:stretch>
-                  </pic:blipFill>
-                  <pic:spPr bwMode="auto">
-                    <a:xfrm>
-                      <a:off x="0" y="0"/>
-                      <a:ext cx="5334000" cy="1871967"/>
-                    </a:xfrm>
-                    <a:prstGeom prst="rect">
-                      <a:avLst/>
-                    </a:prstGeom>
-                    <a:noFill/>
-                    <a:ln w="9525">
-                      <a:noFill/>
-                      <a:headEnd/>
-                      <a:tailEnd/>
-                    </a:ln>
-                  </pic:spPr>
-                </pic:pic>
-              </a:graphicData>
-            </a:graphic>
-          </wp:inline>
-        </w:drawing>
-      </w:r>
-      <w:bookmarkEnd w:id="50"/>
-    </w:p>
-    <w:p>
-      <w:pPr>
-        <w:pStyle w:val="ImageCaption"/>
-      </w:pPr>
-      <w:r>
-        <w:t xml:space="preserve">Figure 13: Клонирование репозитория</w:t>
-      </w:r>
-    </w:p>
-    <w:bookmarkEnd w:id="0"/>
-    <w:p>
-      <w:pPr>
-        <w:pStyle w:val="BodyText"/>
-      </w:pPr>
-      <w:r>
-        <w:t xml:space="preserve">Произвели настройку каталога курса. Для этого перешли в каталог курса, удалили лишние файлы, создали необходимые каталоги, отправили файлы на сервер (Рис.</w:t>
-      </w:r>
-      <w:r>
-        <w:t xml:space="preserve"> </w:t>
-      </w:r>
-      <w:hyperlink w:anchor="fig:014">
-        <w:r>
-          <w:rPr>
-            <w:rStyle w:val="Hyperlink"/>
-          </w:rPr>
-          <w:t xml:space="preserve">14</w:t>
-        </w:r>
-      </w:hyperlink>
-      <w:r>
-        <w:t xml:space="preserve">,</w:t>
-      </w:r>
-      <w:r>
-        <w:t xml:space="preserve"> </w:t>
-      </w:r>
-      <w:hyperlink w:anchor="fig:015">
-        <w:r>
-          <w:rPr>
-            <w:rStyle w:val="Hyperlink"/>
-          </w:rPr>
-          <w:t xml:space="preserve">15</w:t>
-        </w:r>
-      </w:hyperlink>
-      <w:r>
-        <w:t xml:space="preserve">)</w:t>
-      </w:r>
-    </w:p>
-    <w:p>
-      <w:pPr>
-        <w:pStyle w:val="BodyText"/>
-      </w:pPr>
-      <w:r>
-        <w:t xml:space="preserve">cd ~/work/study/2022-2023/</w:t>
-      </w:r>
-      <w:r>
-        <w:t xml:space="preserve">“</w:t>
-      </w:r>
-      <w:r>
-        <w:t xml:space="preserve">Операционные системы</w:t>
-      </w:r>
-      <w:r>
-        <w:t xml:space="preserve">”</w:t>
-      </w:r>
-      <w:r>
-        <w:t xml:space="preserve">/os-intro</w:t>
-      </w:r>
-      <w:r>
-        <w:br/>
-      </w:r>
-      <w:r>
-        <w:t xml:space="preserve">rm package.json</w:t>
-      </w:r>
-      <w:r>
-        <w:br/>
-      </w:r>
-      <w:r>
-        <w:t xml:space="preserve">echo os-intro &gt; COURSE</w:t>
-      </w:r>
-      <w:r>
-        <w:br/>
-      </w:r>
-      <w:r>
-        <w:t xml:space="preserve">make</w:t>
-      </w:r>
-      <w:r>
-        <w:br/>
-      </w:r>
-      <w:r>
-        <w:t xml:space="preserve">git add .</w:t>
-      </w:r>
-      <w:r>
-        <w:br/>
-      </w:r>
-      <w:r>
-        <w:t xml:space="preserve">git commit -am</w:t>
-      </w:r>
-      <w:r>
-        <w:t xml:space="preserve"> </w:t>
-      </w:r>
-      <w:r>
-        <w:t xml:space="preserve">‘</w:t>
-      </w:r>
-      <w:r>
-        <w:t xml:space="preserve">feat(main): make course structure</w:t>
-      </w:r>
-      <w:r>
-        <w:t xml:space="preserve">’</w:t>
-      </w:r>
-      <w:r>
-        <w:br/>
-      </w:r>
-      <w:r>
-        <w:t xml:space="preserve">git push</w:t>
-      </w:r>
-    </w:p>
-    <w:bookmarkStart w:id="0" w:name="fig:014"/>
-    <w:p>
-      <w:pPr>
-        <w:pStyle w:val="CaptionedFigure"/>
-      </w:pPr>
-      <w:bookmarkStart w:id="52" w:name="fig:014"/>
-      <w:r>
-        <w:drawing>
-          <wp:inline>
-            <wp:extent cx="5334000" cy="2221097"/>
-            <wp:effectExtent b="0" l="0" r="0" t="0"/>
-            <wp:docPr descr="Figure 14: Настройка репозитория" title="" id="1" name="Picture"/>
-            <a:graphic>
-              <a:graphicData uri="http://schemas.openxmlformats.org/drawingml/2006/picture">
-                <pic:pic>
-                  <pic:nvPicPr>
-                    <pic:cNvPr descr="image/lab2/Screenshot_from_2023-02-23_18-17-14.png" id="0" name="Picture"/>
-                    <pic:cNvPicPr>
-                      <a:picLocks noChangeArrowheads="1" noChangeAspect="1"/>
-                    </pic:cNvPicPr>
-                  </pic:nvPicPr>
-                  <pic:blipFill>
-                    <a:blip r:embed="rId51"/>
-                    <a:stretch>
-                      <a:fillRect/>
-                    </a:stretch>
-                  </pic:blipFill>
-                  <pic:spPr bwMode="auto">
-                    <a:xfrm>
-                      <a:off x="0" y="0"/>
-                      <a:ext cx="5334000" cy="2221097"/>
-                    </a:xfrm>
-                    <a:prstGeom prst="rect">
-                      <a:avLst/>
-                    </a:prstGeom>
-                    <a:noFill/>
-                    <a:ln w="9525">
-                      <a:noFill/>
-                      <a:headEnd/>
-                      <a:tailEnd/>
-                    </a:ln>
-                  </pic:spPr>
-                </pic:pic>
-              </a:graphicData>
-            </a:graphic>
-          </wp:inline>
-        </w:drawing>
-      </w:r>
-      <w:bookmarkEnd w:id="52"/>
-    </w:p>
-    <w:p>
-      <w:pPr>
-        <w:pStyle w:val="ImageCaption"/>
-      </w:pPr>
-      <w:r>
-        <w:t xml:space="preserve">Figure 14: Настройка репозитория</w:t>
-      </w:r>
-    </w:p>
-    <w:bookmarkEnd w:id="0"/>
-    <w:bookmarkStart w:id="0" w:name="fig:015"/>
-    <w:p>
-      <w:pPr>
-        <w:pStyle w:val="CaptionedFigure"/>
-      </w:pPr>
-      <w:bookmarkStart w:id="54" w:name="fig:015"/>
-      <w:r>
-        <w:drawing>
-          <wp:inline>
-            <wp:extent cx="5334000" cy="1573277"/>
-            <wp:effectExtent b="0" l="0" r="0" t="0"/>
-            <wp:docPr descr="Figure 15: Настройка репозитория" title="" id="1" name="Picture"/>
-            <a:graphic>
-              <a:graphicData uri="http://schemas.openxmlformats.org/drawingml/2006/picture">
-                <pic:pic>
-                  <pic:nvPicPr>
-                    <pic:cNvPr descr="image/lab2/Screenshot_from_2023-02-23_18-17-46.png" id="0" name="Picture"/>
-                    <pic:cNvPicPr>
-                      <a:picLocks noChangeArrowheads="1" noChangeAspect="1"/>
-                    </pic:cNvPicPr>
-                  </pic:nvPicPr>
-                  <pic:blipFill>
-                    <a:blip r:embed="rId53"/>
-                    <a:stretch>
-                      <a:fillRect/>
-                    </a:stretch>
-                  </pic:blipFill>
-                  <pic:spPr bwMode="auto">
-                    <a:xfrm>
-                      <a:off x="0" y="0"/>
-                      <a:ext cx="5334000" cy="1573277"/>
-                    </a:xfrm>
-                    <a:prstGeom prst="rect">
-                      <a:avLst/>
-                    </a:prstGeom>
-                    <a:noFill/>
-                    <a:ln w="9525">
-                      <a:noFill/>
-                      <a:headEnd/>
-                      <a:tailEnd/>
-                    </a:ln>
-                  </pic:spPr>
-                </pic:pic>
-              </a:graphicData>
-            </a:graphic>
-          </wp:inline>
-        </w:drawing>
-      </w:r>
-      <w:bookmarkEnd w:id="54"/>
-    </w:p>
-    <w:p>
-      <w:pPr>
-        <w:pStyle w:val="ImageCaption"/>
-      </w:pPr>
-      <w:r>
-        <w:t xml:space="preserve">Figure 15: Настройка репозитория</w:t>
-      </w:r>
-    </w:p>
-    <w:bookmarkEnd w:id="0"/>
-    <w:bookmarkEnd w:id="55"/>
-    <w:bookmarkEnd w:id="56"/>
-    <w:bookmarkStart w:id="57" w:name="выводы"/>
+    <w:bookmarkEnd w:id="37"/>
+    <w:bookmarkStart w:id="38" w:name="выводы"/>
     <w:p>
       <w:pPr>
         <w:pStyle w:val="Heading1"/>
@@ -1870,11 +984,11 @@
         <w:pStyle w:val="FirstParagraph"/>
       </w:pPr>
       <w:r>
-        <w:t xml:space="preserve">Изучили идеалогию и научились применять системы контроля версий. Научились работать с git</w:t>
-      </w:r>
-    </w:p>
-    <w:bookmarkEnd w:id="57"/>
-    <w:bookmarkStart w:id="58" w:name="ответы-на-контольные-вопросы"/>
+        <w:t xml:space="preserve">Ознакомились с файловой системой Linux, её структурой, именами и содержанием каталогов. Приобрели практические навыки по применению команд для работы с файлами и каталогами, по управлению процессами (и работами), по проверке использования диска и обслуживанию файловой системы.</w:t>
+      </w:r>
+    </w:p>
+    <w:bookmarkEnd w:id="38"/>
+    <w:bookmarkStart w:id="39" w:name="ответы-на-контрольные-вопросы"/>
     <w:p>
       <w:pPr>
         <w:pStyle w:val="Heading1"/>
@@ -1889,7 +1003,362 @@
         <w:tab/>
       </w:r>
       <w:r>
-        <w:t xml:space="preserve">Ответы на контольные вопросы</w:t>
+        <w:t xml:space="preserve">Ответы на контрольные вопросы</w:t>
+      </w:r>
+    </w:p>
+    <w:p>
+      <w:pPr>
+        <w:numPr>
+          <w:ilvl w:val="0"/>
+          <w:numId w:val="1002"/>
+        </w:numPr>
+        <w:pStyle w:val="Compact"/>
+      </w:pPr>
+      <w:r>
+        <w:t xml:space="preserve">Дайте характеристику каждой файловой системе, существующей на жёстком диске компьютера, на котором вы выполняли лабораторную работу.</w:t>
+      </w:r>
+    </w:p>
+    <w:p>
+      <w:pPr>
+        <w:pStyle w:val="FirstParagraph"/>
+      </w:pPr>
+      <w:r>
+        <w:t xml:space="preserve">Ext2, Ext3, Ext4 или Extended Filesystem - это стандартная файловая система для Linux. Она была разработана еще для Minix. Она самая стабильная из всех существующих, кодовая база изменяется очень редко и эта файловая система содержит больше всего функций. Версия ext2 была разработана уже именно для Linux и получила много улучшений. В 2001 году вышла ext3, которая добавила еще больше стабильности благодаря использованию журналирования. В 2006 была выпущена версия ext4, которая используется во всех дистрибутивах Linux до сегодняшнего дня. В ней было внесено много улучшений, в том числе увеличен максимальный размер раздела до одного экзабайта.</w:t>
+      </w:r>
+    </w:p>
+    <w:p>
+      <w:pPr>
+        <w:pStyle w:val="BodyText"/>
+      </w:pPr>
+      <w:r>
+        <w:t xml:space="preserve">Btrfs или B-Tree File System - это совершенно новая файловая система, которая сосредоточена на отказоустойчивости, легкости администрирования и восстановления данных. Файловая система объединяет в себе очень много новых интересных возможностей, таких как размещение на нескольких разделах, поддержка подтомов, изменение размера не лету, создание мгновенных снимков, а также высокая производительность. Но многими пользователями файловая система Btrfs считается нестабильной. Тем не менее, она уже используется как файловая система по умолчанию в OpenSUSE и SUSE Linux.</w:t>
+      </w:r>
+    </w:p>
+    <w:p>
+      <w:pPr>
+        <w:numPr>
+          <w:ilvl w:val="0"/>
+          <w:numId w:val="1003"/>
+        </w:numPr>
+        <w:pStyle w:val="Compact"/>
+      </w:pPr>
+      <w:r>
+        <w:t xml:space="preserve">Приведите общую структуру файловой системы и дайте характеристику каждой директории первого уровня этой структуры.</w:t>
+      </w:r>
+    </w:p>
+    <w:p>
+      <w:pPr>
+        <w:pStyle w:val="FirstParagraph"/>
+      </w:pPr>
+      <w:r>
+        <w:t xml:space="preserve">/ — root каталог. Содержит в себе всю иерархию системы;</w:t>
+      </w:r>
+    </w:p>
+    <w:p>
+      <w:pPr>
+        <w:pStyle w:val="BodyText"/>
+      </w:pPr>
+      <w:r>
+        <w:t xml:space="preserve">/bin — здесь находятся двоичные исполняемые файлы. Основные общие команды, хранящиеся отдельно от других программ в системе (прим.: pwd, ls, cat, ps);</w:t>
+      </w:r>
+    </w:p>
+    <w:p>
+      <w:pPr>
+        <w:pStyle w:val="BodyText"/>
+      </w:pPr>
+      <w:r>
+        <w:t xml:space="preserve">/boot — тут расположены файлы, используемые для загрузки системы (образ initrd, ядро vmlinuz);</w:t>
+      </w:r>
+    </w:p>
+    <w:p>
+      <w:pPr>
+        <w:pStyle w:val="BodyText"/>
+      </w:pPr>
+      <w:r>
+        <w:t xml:space="preserve">/dev — в данной директории располагаются файлы устройств (драйверов). С помощью этих файлов можно взаимодействовать с устройствами. К примеру, если это жесткий диск, можно подключить его к файловой системе. В файл принтера же можно написать напрямую и отправить задание на печать;</w:t>
+      </w:r>
+    </w:p>
+    <w:p>
+      <w:pPr>
+        <w:pStyle w:val="BodyText"/>
+      </w:pPr>
+      <w:r>
+        <w:t xml:space="preserve">/etc — в этой директории находятся файлы конфигураций программ. Эти файлы позволяют настраивать системы, сервисы, скрипты системных демонов;</w:t>
+      </w:r>
+    </w:p>
+    <w:p>
+      <w:pPr>
+        <w:pStyle w:val="BodyText"/>
+      </w:pPr>
+      <w:r>
+        <w:t xml:space="preserve">/home — каталог, аналогичный каталогу Users в Windows. Содержит домашние каталоги учетных записей пользователей (кроме root). При создании нового пользователя здесь создается одноименный каталог с аналогичным именем и хранит личные файлы этого пользователя;</w:t>
+      </w:r>
+    </w:p>
+    <w:p>
+      <w:pPr>
+        <w:pStyle w:val="BodyText"/>
+      </w:pPr>
+      <w:r>
+        <w:t xml:space="preserve">/lib — содержит системные библиотеки, с которыми работают программы и модули ядра;</w:t>
+      </w:r>
+    </w:p>
+    <w:p>
+      <w:pPr>
+        <w:pStyle w:val="BodyText"/>
+      </w:pPr>
+      <w:r>
+        <w:t xml:space="preserve">/lost+found — содержит файлы, восстановленные после сбоя работы системы. Система проведет проверку после сбоя и найденные файлы можно будет посмотреть в данном каталоге;</w:t>
+      </w:r>
+    </w:p>
+    <w:p>
+      <w:pPr>
+        <w:pStyle w:val="BodyText"/>
+      </w:pPr>
+      <w:r>
+        <w:t xml:space="preserve">/media — точка монтирования внешних носителей. Например, когда вы вставляете диск в дисковод, он будет автоматически смонтирован в директорию /media/cdrom;</w:t>
+      </w:r>
+    </w:p>
+    <w:p>
+      <w:pPr>
+        <w:pStyle w:val="BodyText"/>
+      </w:pPr>
+      <w:r>
+        <w:t xml:space="preserve">/mnt — точка временного монтирования. Файловые системы подключаемых устройств обычно монтируются в этот каталог для временного использования;</w:t>
+      </w:r>
+    </w:p>
+    <w:p>
+      <w:pPr>
+        <w:pStyle w:val="BodyText"/>
+      </w:pPr>
+      <w:r>
+        <w:t xml:space="preserve">/opt — тут расположены дополнительные (необязательные) приложения. Такие программы обычно не подчиняются принятой иерархии и хранят свои файлы в одном подкаталоге (бинарные, библиотеки, конфигурации);</w:t>
+      </w:r>
+    </w:p>
+    <w:p>
+      <w:pPr>
+        <w:pStyle w:val="BodyText"/>
+      </w:pPr>
+      <w:r>
+        <w:t xml:space="preserve">/proc — содержит файлы, хранящие информацию о запущенных процессах и о состоянии ядра ОС;</w:t>
+      </w:r>
+    </w:p>
+    <w:p>
+      <w:pPr>
+        <w:pStyle w:val="BodyText"/>
+      </w:pPr>
+      <w:r>
+        <w:t xml:space="preserve">/root — директория, которая содержит файлы и личные настройки суперпользователя;</w:t>
+      </w:r>
+    </w:p>
+    <w:p>
+      <w:pPr>
+        <w:pStyle w:val="BodyText"/>
+      </w:pPr>
+      <w:r>
+        <w:t xml:space="preserve">/run — содержит файлы состояния приложений. Например, PID-файлы или UNIX-сокеты;</w:t>
+      </w:r>
+    </w:p>
+    <w:p>
+      <w:pPr>
+        <w:pStyle w:val="BodyText"/>
+      </w:pPr>
+      <w:r>
+        <w:t xml:space="preserve">/sbin — аналогично /bin содержит бинарные файлы. Утилиты нужны для настройки и администрирования системы суперпользователем;</w:t>
+      </w:r>
+    </w:p>
+    <w:p>
+      <w:pPr>
+        <w:pStyle w:val="BodyText"/>
+      </w:pPr>
+      <w:r>
+        <w:t xml:space="preserve">/srv — содержит файлы сервисов, предоставляемых сервером (прим. FTP или Apache HTTP);</w:t>
+      </w:r>
+    </w:p>
+    <w:p>
+      <w:pPr>
+        <w:pStyle w:val="BodyText"/>
+      </w:pPr>
+      <w:r>
+        <w:t xml:space="preserve">/sys — содержит данные непосредственно о системе. Тут можно узнать информацию о ядре, драйверах и устройствах;</w:t>
+      </w:r>
+    </w:p>
+    <w:p>
+      <w:pPr>
+        <w:pStyle w:val="BodyText"/>
+      </w:pPr>
+      <w:r>
+        <w:t xml:space="preserve">/tmp — содержит временные файлы. Данные файлы доступны всем пользователям на чтение и запись. Стоит отметить, что данный каталог очищается при перезагрузке;</w:t>
+      </w:r>
+    </w:p>
+    <w:p>
+      <w:pPr>
+        <w:pStyle w:val="BodyText"/>
+      </w:pPr>
+      <w:r>
+        <w:t xml:space="preserve">/usr — содержит пользовательские приложения и утилиты второго уровня, используемые пользователями, а не системой. Содержимое доступно только для чтения (кроме root). Каталог имеет вторичную иерархию и похож на корневой;</w:t>
+      </w:r>
+    </w:p>
+    <w:p>
+      <w:pPr>
+        <w:pStyle w:val="BodyText"/>
+      </w:pPr>
+      <w:r>
+        <w:t xml:space="preserve">/var — содержит переменные файлы. Имеет подкаталоги, отвечающие за отдельные переменные. Например, логи будут храниться в /var/log, кэш в /var/cache, очереди заданий в /var/spool/ и так далее.</w:t>
+      </w:r>
+    </w:p>
+    <w:p>
+      <w:pPr>
+        <w:numPr>
+          <w:ilvl w:val="0"/>
+          <w:numId w:val="1004"/>
+        </w:numPr>
+        <w:pStyle w:val="Compact"/>
+      </w:pPr>
+      <w:r>
+        <w:t xml:space="preserve">Какая операция должна быть выполнена, чтобы содержимое некоторой файловой системы было доступно операционной системе?</w:t>
+      </w:r>
+    </w:p>
+    <w:p>
+      <w:pPr>
+        <w:pStyle w:val="FirstParagraph"/>
+      </w:pPr>
+      <w:r>
+        <w:t xml:space="preserve">Монтирование тома.</w:t>
+      </w:r>
+    </w:p>
+    <w:p>
+      <w:pPr>
+        <w:numPr>
+          <w:ilvl w:val="0"/>
+          <w:numId w:val="1005"/>
+        </w:numPr>
+        <w:pStyle w:val="Compact"/>
+      </w:pPr>
+      <w:r>
+        <w:t xml:space="preserve">Назовите основные причины нарушения целостности файловой системы. Как устранить повреждения файловой системы?</w:t>
+      </w:r>
+    </w:p>
+    <w:p>
+      <w:pPr>
+        <w:pStyle w:val="FirstParagraph"/>
+      </w:pPr>
+      <w:r>
+        <w:t xml:space="preserve">Отсутствие синхронизации между образом файловой системы в памяти и ее данными на диске в случае аварийного останова может привести к появлению следующих ошибок:</w:t>
+      </w:r>
+    </w:p>
+    <w:p>
+      <w:pPr>
+        <w:pStyle w:val="SourceCode"/>
+      </w:pPr>
+      <w:r>
+        <w:rPr>
+          <w:rStyle w:val="VerbatimChar"/>
+        </w:rPr>
+        <w:t xml:space="preserve">- Один блок адресуется несколькими mode (принадлежит нескольким файлам).</w:t>
+      </w:r>
+      <w:r>
+        <w:br/>
+      </w:r>
+      <w:r>
+        <w:br/>
+      </w:r>
+      <w:r>
+        <w:rPr>
+          <w:rStyle w:val="VerbatimChar"/>
+        </w:rPr>
+        <w:t xml:space="preserve">- Блок помечен как свободный, но в то же время занят (на него ссылается onode).</w:t>
+      </w:r>
+      <w:r>
+        <w:br/>
+      </w:r>
+      <w:r>
+        <w:br/>
+      </w:r>
+      <w:r>
+        <w:rPr>
+          <w:rStyle w:val="VerbatimChar"/>
+        </w:rPr>
+        <w:t xml:space="preserve">- Блок помечен как занятый, но в то же время свободен (ни один inode на него не ссылается).</w:t>
+      </w:r>
+      <w:r>
+        <w:br/>
+      </w:r>
+      <w:r>
+        <w:br/>
+      </w:r>
+      <w:r>
+        <w:rPr>
+          <w:rStyle w:val="VerbatimChar"/>
+        </w:rPr>
+        <w:t xml:space="preserve">- Неправильное число ссылок в inode (недостаток или избыток ссылающихся записей в каталогах).</w:t>
+      </w:r>
+      <w:r>
+        <w:br/>
+      </w:r>
+      <w:r>
+        <w:br/>
+      </w:r>
+      <w:r>
+        <w:rPr>
+          <w:rStyle w:val="VerbatimChar"/>
+        </w:rPr>
+        <w:t xml:space="preserve">- Несовпадение между размером файла и суммарным размером адресуемых inode блоков.</w:t>
+      </w:r>
+      <w:r>
+        <w:br/>
+      </w:r>
+      <w:r>
+        <w:br/>
+      </w:r>
+      <w:r>
+        <w:rPr>
+          <w:rStyle w:val="VerbatimChar"/>
+        </w:rPr>
+        <w:t xml:space="preserve">- Недопустимые адресуемые блоки (например, расположенные за пределами файловой системы).</w:t>
+      </w:r>
+      <w:r>
+        <w:br/>
+      </w:r>
+      <w:r>
+        <w:br/>
+      </w:r>
+      <w:r>
+        <w:rPr>
+          <w:rStyle w:val="VerbatimChar"/>
+        </w:rPr>
+        <w:t xml:space="preserve">- "Потерянные" файлы (правильные inode, на которые не ссылаются записи каталогов).</w:t>
+      </w:r>
+      <w:r>
+        <w:br/>
+      </w:r>
+      <w:r>
+        <w:br/>
+      </w:r>
+      <w:r>
+        <w:rPr>
+          <w:rStyle w:val="VerbatimChar"/>
+        </w:rPr>
+        <w:t xml:space="preserve">- Недопустимые или неразмещенные номера inode в записях каталогов.</w:t>
+      </w:r>
+    </w:p>
+    <w:p>
+      <w:pPr>
+        <w:numPr>
+          <w:ilvl w:val="0"/>
+          <w:numId w:val="1006"/>
+        </w:numPr>
+        <w:pStyle w:val="Compact"/>
+      </w:pPr>
+      <w:r>
+        <w:t xml:space="preserve">Как создаётся файловая система?</w:t>
+      </w:r>
+    </w:p>
+    <w:p>
+      <w:pPr>
+        <w:pStyle w:val="FirstParagraph"/>
+      </w:pPr>
+      <w:r>
+        <w:t xml:space="preserve">mkfs - позволяет создать файловую систему Linux.</w:t>
       </w:r>
     </w:p>
     <w:p>
@@ -1901,7 +1370,7 @@
         <w:pStyle w:val="Compact"/>
       </w:pPr>
       <w:r>
-        <w:t xml:space="preserve">Что такое системы контроля версий? Для решения каких задач они используются?</w:t>
+        <w:t xml:space="preserve">Дайте характеристику командам для просмотра текстовых файлов.</w:t>
       </w:r>
     </w:p>
     <w:p>
@@ -1909,13 +1378,7 @@
         <w:pStyle w:val="FirstParagraph"/>
       </w:pPr>
       <w:r>
-        <w:t xml:space="preserve">Системы контроля версий – это системы, записывающая изменения в файл или набор файлов втечение времени и позволяющая вернуться к определенной версии.</w:t>
-      </w:r>
-      <w:r>
-        <w:br/>
-      </w:r>
-      <w:r>
-        <w:t xml:space="preserve">VCS используются для работы нескольких человек над одним проектом.</w:t>
+        <w:t xml:space="preserve">Cat - выводит содержимое файла на стандартное устройство вывода</w:t>
       </w:r>
     </w:p>
     <w:p>
@@ -1927,7 +1390,7 @@
         <w:pStyle w:val="Compact"/>
       </w:pPr>
       <w:r>
-        <w:t xml:space="preserve">Что такое хранилище, коммит, история, рабочая копия? Как они они связаны между собой?</w:t>
+        <w:t xml:space="preserve">Приведите основные возможности команды cp в Linux.</w:t>
       </w:r>
     </w:p>
     <w:p>
@@ -1935,25 +1398,7 @@
         <w:pStyle w:val="FirstParagraph"/>
       </w:pPr>
       <w:r>
-        <w:t xml:space="preserve">Хранилище – это место, в котором хранятся и поддерживаются файлы.</w:t>
-      </w:r>
-      <w:r>
-        <w:br/>
-      </w:r>
-      <w:r>
-        <w:t xml:space="preserve">Коммит – это сохранение изменений.</w:t>
-      </w:r>
-      <w:r>
-        <w:br/>
-      </w:r>
-      <w:r>
-        <w:t xml:space="preserve">История – все измененения в проекте.</w:t>
-      </w:r>
-      <w:r>
-        <w:br/>
-      </w:r>
-      <w:r>
-        <w:t xml:space="preserve">Рабочая копия – текущее состояние файлов проекта</w:t>
+        <w:t xml:space="preserve">Cp – копирует или перемещает директорию, файлы.</w:t>
       </w:r>
     </w:p>
     <w:p>
@@ -1965,7 +1410,7 @@
         <w:pStyle w:val="Compact"/>
       </w:pPr>
       <w:r>
-        <w:t xml:space="preserve">Что представляют собой централизованные и распределенные системы контроля версий?</w:t>
+        <w:t xml:space="preserve">Приведите основные возможности команды mv в Linux.</w:t>
       </w:r>
     </w:p>
     <w:p>
@@ -1973,13 +1418,7 @@
         <w:pStyle w:val="FirstParagraph"/>
       </w:pPr>
       <w:r>
-        <w:t xml:space="preserve">Централизованные системы имеют одно хранилище всего проекта, каждый пользователь копирует необходимые файлы, изменяет их и добавляет изменения обратно (Subversion, CVS, TFS, AccuRev).</w:t>
-      </w:r>
-      <w:r>
-        <w:br/>
-      </w:r>
-      <w:r>
-        <w:t xml:space="preserve">В распределенных системах контроля версий у каждого пользователя свой вариант репозитория. В них присутствует возвможность добавлять изменения из любого репозитория (Git, Mercurial, Bazaar).</w:t>
+        <w:t xml:space="preserve">Mv - переименовать или переместить файл или директорию</w:t>
       </w:r>
     </w:p>
     <w:p>
@@ -1991,7 +1430,7 @@
         <w:pStyle w:val="Compact"/>
       </w:pPr>
       <w:r>
-        <w:t xml:space="preserve">Опишите действия с VCS при единоличной работе с хранилищем.</w:t>
+        <w:t xml:space="preserve">Что такое права доступа? Как они могут быть изменены?</w:t>
       </w:r>
     </w:p>
     <w:p>
@@ -1999,7 +1438,26 @@
         <w:pStyle w:val="FirstParagraph"/>
       </w:pPr>
       <w:r>
-        <w:t xml:space="preserve">Создаем и подключаем рабочий репозиторий. В ходе работы над проектом отправляем все изменения на сервер.</w:t>
+        <w:t xml:space="preserve">Права доступа к файлу или каталогу можно изменить, воспользовавшись командой chmod. Сделать это может владелец файла (или каталога) или пользователь с правами администратора.</w:t>
+      </w:r>
+    </w:p>
+    <w:bookmarkEnd w:id="39"/>
+    <w:bookmarkStart w:id="41" w:name="список-литературы"/>
+    <w:p>
+      <w:pPr>
+        <w:pStyle w:val="Heading1"/>
+      </w:pPr>
+      <w:r>
+        <w:rPr>
+          <w:rStyle w:val="SectionNumber"/>
+        </w:rPr>
+        <w:t xml:space="preserve">7</w:t>
+      </w:r>
+      <w:r>
+        <w:tab/>
+      </w:r>
+      <w:r>
+        <w:t xml:space="preserve">Список литературы</w:t>
       </w:r>
     </w:p>
     <w:p>
@@ -2011,284 +1469,12 @@
         <w:pStyle w:val="Compact"/>
       </w:pPr>
       <w:r>
-        <w:t xml:space="preserve">Опишите порядок работы с общим хранилищем.</w:t>
-      </w:r>
-    </w:p>
-    <w:p>
-      <w:pPr>
-        <w:pStyle w:val="FirstParagraph"/>
-      </w:pPr>
-      <w:r>
-        <w:t xml:space="preserve">Получаем нужную версию фалов, вносим изменения, размещаем новую версию в хранилище. Предыдущие версии не удаляются, к ним можно всегда вернуться.</w:t>
-      </w:r>
-    </w:p>
-    <w:p>
-      <w:pPr>
-        <w:numPr>
-          <w:ilvl w:val="0"/>
-          <w:numId w:val="1012"/>
-        </w:numPr>
-        <w:pStyle w:val="Compact"/>
-      </w:pPr>
-      <w:r>
-        <w:t xml:space="preserve">Каковы основные задачи, решаемые инструментальным средством git?</w:t>
-      </w:r>
-    </w:p>
-    <w:p>
-      <w:pPr>
-        <w:pStyle w:val="FirstParagraph"/>
-      </w:pPr>
-      <w:r>
-        <w:t xml:space="preserve">Хранит информацию о всех изменениях, обеспечивает комфортную командную работу над проектом.</w:t>
-      </w:r>
-    </w:p>
-    <w:p>
-      <w:pPr>
-        <w:numPr>
-          <w:ilvl w:val="0"/>
-          <w:numId w:val="1013"/>
-        </w:numPr>
-        <w:pStyle w:val="Compact"/>
-      </w:pPr>
-      <w:r>
-        <w:t xml:space="preserve">Назовите и дайте краткую характеристику командам git/</w:t>
-      </w:r>
-    </w:p>
-    <w:p>
-      <w:pPr>
-        <w:numPr>
-          <w:ilvl w:val="0"/>
-          <w:numId w:val="1014"/>
-        </w:numPr>
-        <w:pStyle w:val="Compact"/>
-      </w:pPr>
-      <w:r>
-        <w:t xml:space="preserve">git init – создает основное дерево репозитория</w:t>
-      </w:r>
-    </w:p>
-    <w:p>
-      <w:pPr>
-        <w:numPr>
-          <w:ilvl w:val="0"/>
-          <w:numId w:val="1014"/>
-        </w:numPr>
-        <w:pStyle w:val="Compact"/>
-      </w:pPr>
-      <w:r>
-        <w:t xml:space="preserve">git pull – вытягивает обновления текущего дерева из центрального репозитория</w:t>
-      </w:r>
-    </w:p>
-    <w:p>
-      <w:pPr>
-        <w:numPr>
-          <w:ilvl w:val="0"/>
-          <w:numId w:val="1014"/>
-        </w:numPr>
-        <w:pStyle w:val="Compact"/>
-      </w:pPr>
-      <w:r>
-        <w:t xml:space="preserve">git push – отправляет все произведенные изменения локального дерева в центральный репозиторий</w:t>
-      </w:r>
-    </w:p>
-    <w:p>
-      <w:pPr>
-        <w:numPr>
-          <w:ilvl w:val="0"/>
-          <w:numId w:val="1014"/>
-        </w:numPr>
-        <w:pStyle w:val="Compact"/>
-      </w:pPr>
-      <w:r>
-        <w:t xml:space="preserve">git status – позволяет просмотреть список измененных файлов в текущей директории</w:t>
-      </w:r>
-    </w:p>
-    <w:p>
-      <w:pPr>
-        <w:numPr>
-          <w:ilvl w:val="0"/>
-          <w:numId w:val="1014"/>
-        </w:numPr>
-        <w:pStyle w:val="Compact"/>
-      </w:pPr>
-      <w:r>
-        <w:t xml:space="preserve">git diff – позволяет посмотреть текущие изменения</w:t>
-      </w:r>
-    </w:p>
-    <w:p>
-      <w:pPr>
-        <w:numPr>
-          <w:ilvl w:val="0"/>
-          <w:numId w:val="1014"/>
-        </w:numPr>
-        <w:pStyle w:val="Compact"/>
-      </w:pPr>
-      <w:r>
-        <w:t xml:space="preserve">git add – добавляет все измененные или (и) созданные каталоги (файлы)</w:t>
-      </w:r>
-    </w:p>
-    <w:p>
-      <w:pPr>
-        <w:numPr>
-          <w:ilvl w:val="0"/>
-          <w:numId w:val="1014"/>
-        </w:numPr>
-        <w:pStyle w:val="Compact"/>
-      </w:pPr>
-      <w:r>
-        <w:t xml:space="preserve">git rm – удаляеи файл и (или) каталог из индекса репозитория</w:t>
-      </w:r>
-    </w:p>
-    <w:p>
-      <w:pPr>
-        <w:numPr>
-          <w:ilvl w:val="0"/>
-          <w:numId w:val="1014"/>
-        </w:numPr>
-        <w:pStyle w:val="Compact"/>
-      </w:pPr>
-      <w:r>
-        <w:t xml:space="preserve">git commit – сохраняет добавленные изменения</w:t>
-      </w:r>
-    </w:p>
-    <w:p>
-      <w:pPr>
-        <w:numPr>
-          <w:ilvl w:val="0"/>
-          <w:numId w:val="1014"/>
-        </w:numPr>
-        <w:pStyle w:val="Compact"/>
-      </w:pPr>
-      <w:r>
-        <w:t xml:space="preserve">git checkout – изпользуется для переключения на ветку</w:t>
-      </w:r>
-    </w:p>
-    <w:p>
-      <w:pPr>
-        <w:numPr>
-          <w:ilvl w:val="0"/>
-          <w:numId w:val="1015"/>
-        </w:numPr>
-        <w:pStyle w:val="Compact"/>
-      </w:pPr>
-      <w:r>
-        <w:t xml:space="preserve">Приведите примеры использования при работе с локальным и удаленным репозиториями.</w:t>
-      </w:r>
-    </w:p>
-    <w:p>
-      <w:pPr>
-        <w:pStyle w:val="FirstParagraph"/>
-      </w:pPr>
-      <w:r>
-        <w:t xml:space="preserve">git push -all</w:t>
-      </w:r>
-      <w:r>
-        <w:br/>
-      </w:r>
-      <w:r>
-        <w:t xml:space="preserve">git push origin main</w:t>
-      </w:r>
-    </w:p>
-    <w:p>
-      <w:pPr>
-        <w:numPr>
-          <w:ilvl w:val="0"/>
-          <w:numId w:val="1016"/>
-        </w:numPr>
-        <w:pStyle w:val="Compact"/>
-      </w:pPr>
-      <w:r>
-        <w:t xml:space="preserve">Что такое и зачем нужны ветки?</w:t>
-      </w:r>
-    </w:p>
-    <w:p>
-      <w:pPr>
-        <w:pStyle w:val="FirstParagraph"/>
-      </w:pPr>
-      <w:r>
-        <w:t xml:space="preserve">Ветки – параллельные участки истории изменений</w:t>
-      </w:r>
-      <w:r>
-        <w:br/>
-      </w:r>
-      <w:r>
-        <w:t xml:space="preserve">Ветки используются при разработке новых функций</w:t>
-      </w:r>
-    </w:p>
-    <w:p>
-      <w:pPr>
-        <w:numPr>
-          <w:ilvl w:val="0"/>
-          <w:numId w:val="1017"/>
-        </w:numPr>
-        <w:pStyle w:val="Compact"/>
-      </w:pPr>
-      <w:r>
-        <w:t xml:space="preserve">Как и зачем можно игнорировать некоторые файлы?</w:t>
-      </w:r>
-    </w:p>
-    <w:p>
-      <w:pPr>
-        <w:pStyle w:val="FirstParagraph"/>
-      </w:pPr>
-      <w:r>
-        <w:t xml:space="preserve">Для того, чтобы игнорировать файлы, их названия нужно добавить в файл .gitignore.</w:t>
-      </w:r>
-      <w:r>
-        <w:br/>
-      </w:r>
-      <w:r>
-        <w:t xml:space="preserve">Некоторые файлы не требуется добавлять в репозиторий. Именно такие файлы и игнорируются.</w:t>
-      </w:r>
-    </w:p>
-    <w:bookmarkEnd w:id="58"/>
-    <w:bookmarkStart w:id="60" w:name="список-литературы"/>
-    <w:p>
-      <w:pPr>
-        <w:pStyle w:val="Heading1"/>
-      </w:pPr>
-      <w:r>
-        <w:rPr>
-          <w:rStyle w:val="SectionNumber"/>
-        </w:rPr>
-        <w:t xml:space="preserve">7</w:t>
-      </w:r>
-      <w:r>
-        <w:tab/>
-      </w:r>
-      <w:r>
-        <w:t xml:space="preserve">Список литературы</w:t>
-      </w:r>
-    </w:p>
-    <w:p>
-      <w:pPr>
-        <w:numPr>
-          <w:ilvl w:val="0"/>
-          <w:numId w:val="1018"/>
-        </w:numPr>
-        <w:pStyle w:val="Compact"/>
-      </w:pPr>
-      <w:r>
-        <w:t xml:space="preserve">Демидова А. В. Лабораторная работа №3. Система контроля версий Git – Методическое пособие</w:t>
-      </w:r>
-      <w:r>
-        <w:br/>
-      </w:r>
-    </w:p>
-    <w:p>
-      <w:pPr>
-        <w:numPr>
-          <w:ilvl w:val="0"/>
-          <w:numId w:val="1018"/>
-        </w:numPr>
-        <w:pStyle w:val="Compact"/>
-      </w:pPr>
-      <w:r>
-        <w:t xml:space="preserve">Система контроля версий git [электронный ресурс]: https://git-scm.com/book/en/v2</w:t>
-      </w:r>
-    </w:p>
-    <w:bookmarkStart w:id="59" w:name="refs"/>
-    <w:bookmarkEnd w:id="59"/>
-    <w:bookmarkEnd w:id="60"/>
+        <w:t xml:space="preserve">Кулябов Д.С. Лабораторная работа №5. Анализ файловой системы Linux. Команды для работы с файлами и каталогами – Методическое пособие.</w:t>
+      </w:r>
+    </w:p>
+    <w:bookmarkStart w:id="40" w:name="refs"/>
+    <w:bookmarkEnd w:id="40"/>
+    <w:bookmarkEnd w:id="41"/>
     <w:sectPr/>
   </w:body>
 </w:document>
@@ -2395,82 +1581,6 @@
       </w:pPr>
     </w:lvl>
   </w:abstractNum>
-  <w:abstractNum w:abstractNumId="991">
-    <w:nsid w:val="A991"/>
-    <w:multiLevelType w:val="multilevel"/>
-    <w:lvl w:ilvl="0">
-      <w:numFmt w:val="bullet"/>
-      <w:lvlText w:val="•"/>
-      <w:lvlJc w:val="left"/>
-      <w:pPr>
-        <w:ind w:left="720" w:hanging="480"/>
-      </w:pPr>
-    </w:lvl>
-    <w:lvl w:ilvl="1">
-      <w:numFmt w:val="bullet"/>
-      <w:lvlText w:val="–"/>
-      <w:lvlJc w:val="left"/>
-      <w:pPr>
-        <w:ind w:left="1440" w:hanging="480"/>
-      </w:pPr>
-    </w:lvl>
-    <w:lvl w:ilvl="2">
-      <w:numFmt w:val="bullet"/>
-      <w:lvlText w:val="•"/>
-      <w:lvlJc w:val="left"/>
-      <w:pPr>
-        <w:ind w:left="2160" w:hanging="480"/>
-      </w:pPr>
-    </w:lvl>
-    <w:lvl w:ilvl="3">
-      <w:numFmt w:val="bullet"/>
-      <w:lvlText w:val="–"/>
-      <w:lvlJc w:val="left"/>
-      <w:pPr>
-        <w:ind w:left="2880" w:hanging="480"/>
-      </w:pPr>
-    </w:lvl>
-    <w:lvl w:ilvl="4">
-      <w:numFmt w:val="bullet"/>
-      <w:lvlText w:val="•"/>
-      <w:lvlJc w:val="left"/>
-      <w:pPr>
-        <w:ind w:left="3600" w:hanging="480"/>
-      </w:pPr>
-    </w:lvl>
-    <w:lvl w:ilvl="5">
-      <w:numFmt w:val="bullet"/>
-      <w:lvlText w:val="–"/>
-      <w:lvlJc w:val="left"/>
-      <w:pPr>
-        <w:ind w:left="4320" w:hanging="480"/>
-      </w:pPr>
-    </w:lvl>
-    <w:lvl w:ilvl="6">
-      <w:numFmt w:val="bullet"/>
-      <w:lvlText w:val="•"/>
-      <w:lvlJc w:val="left"/>
-      <w:pPr>
-        <w:ind w:left="5040" w:hanging="480"/>
-      </w:pPr>
-    </w:lvl>
-    <w:lvl w:ilvl="7">
-      <w:numFmt w:val="bullet"/>
-      <w:lvlText w:val="–"/>
-      <w:lvlJc w:val="left"/>
-      <w:pPr>
-        <w:ind w:left="5760" w:hanging="480"/>
-      </w:pPr>
-    </w:lvl>
-    <w:lvl w:ilvl="8">
-      <w:numFmt w:val="bullet"/>
-      <w:lvlText w:val="•"/>
-      <w:lvlJc w:val="left"/>
-      <w:pPr>
-        <w:ind w:left="6480" w:hanging="480"/>
-      </w:pPr>
-    </w:lvl>
-  </w:abstractNum>
   <w:abstractNum w:abstractNumId="99411">
     <w:nsid w:val="A99411"/>
     <w:multiLevelType w:val="multilevel"/>
@@ -3236,96 +2346,38 @@
       </w:pPr>
     </w:lvl>
   </w:abstractNum>
-  <w:abstractNum w:abstractNumId="994110">
-    <w:nsid w:val="A994110"/>
-    <w:multiLevelType w:val="multilevel"/>
-    <w:lvl w:ilvl="0">
-      <w:start w:val="10"/>
-      <w:numFmt w:val="decimal"/>
-      <w:lvlText w:val="%1."/>
-      <w:lvlJc w:val="left"/>
-      <w:pPr>
-        <w:ind w:left="720" w:hanging="480"/>
-      </w:pPr>
-    </w:lvl>
-    <w:lvl w:ilvl="1">
-      <w:start w:val="10"/>
-      <w:numFmt w:val="decimal"/>
-      <w:lvlText w:val="%2."/>
-      <w:lvlJc w:val="left"/>
-      <w:pPr>
-        <w:ind w:left="1440" w:hanging="480"/>
-      </w:pPr>
-    </w:lvl>
-    <w:lvl w:ilvl="2">
-      <w:start w:val="10"/>
-      <w:numFmt w:val="decimal"/>
-      <w:lvlText w:val="%3."/>
-      <w:lvlJc w:val="left"/>
-      <w:pPr>
-        <w:ind w:left="2160" w:hanging="480"/>
-      </w:pPr>
-    </w:lvl>
-    <w:lvl w:ilvl="3">
-      <w:start w:val="10"/>
-      <w:numFmt w:val="decimal"/>
-      <w:lvlText w:val="%4."/>
-      <w:lvlJc w:val="left"/>
-      <w:pPr>
-        <w:ind w:left="2880" w:hanging="480"/>
-      </w:pPr>
-    </w:lvl>
-    <w:lvl w:ilvl="4">
-      <w:start w:val="10"/>
-      <w:numFmt w:val="decimal"/>
-      <w:lvlText w:val="%5."/>
-      <w:lvlJc w:val="left"/>
-      <w:pPr>
-        <w:ind w:left="3600" w:hanging="480"/>
-      </w:pPr>
-    </w:lvl>
-    <w:lvl w:ilvl="5">
-      <w:start w:val="10"/>
-      <w:numFmt w:val="decimal"/>
-      <w:lvlText w:val="%6."/>
-      <w:lvlJc w:val="left"/>
-      <w:pPr>
-        <w:ind w:left="4320" w:hanging="480"/>
-      </w:pPr>
-    </w:lvl>
-    <w:lvl w:ilvl="6">
-      <w:start w:val="10"/>
-      <w:numFmt w:val="decimal"/>
-      <w:lvlText w:val="%7."/>
-      <w:lvlJc w:val="left"/>
-      <w:pPr>
-        <w:ind w:left="5040" w:hanging="480"/>
-      </w:pPr>
-    </w:lvl>
-    <w:lvl w:ilvl="7">
-      <w:start w:val="10"/>
-      <w:numFmt w:val="decimal"/>
-      <w:lvlText w:val="%8."/>
-      <w:lvlJc w:val="left"/>
-      <w:pPr>
-        <w:ind w:left="5760" w:hanging="480"/>
-      </w:pPr>
-    </w:lvl>
-    <w:lvl w:ilvl="8">
-      <w:start w:val="10"/>
-      <w:numFmt w:val="decimal"/>
-      <w:lvlText w:val="%9."/>
-      <w:lvlJc w:val="left"/>
-      <w:pPr>
-        <w:ind w:left="6480" w:hanging="480"/>
-      </w:pPr>
-    </w:lvl>
-  </w:abstractNum>
   <w:num w:numId="1000">
     <w:abstractNumId w:val="990"/>
   </w:num>
   <w:num w:numId="1001">
-    <w:abstractNumId w:val="991"/>
+    <w:abstractNumId w:val="99411"/>
+    <w:lvlOverride w:ilvl="0">
+      <w:startOverride w:val="1"/>
+    </w:lvlOverride>
+    <w:lvlOverride w:ilvl="1">
+      <w:startOverride w:val="1"/>
+    </w:lvlOverride>
+    <w:lvlOverride w:ilvl="2">
+      <w:startOverride w:val="1"/>
+    </w:lvlOverride>
+    <w:lvlOverride w:ilvl="3">
+      <w:startOverride w:val="1"/>
+    </w:lvlOverride>
+    <w:lvlOverride w:ilvl="4">
+      <w:startOverride w:val="1"/>
+    </w:lvlOverride>
+    <w:lvlOverride w:ilvl="5">
+      <w:startOverride w:val="1"/>
+    </w:lvlOverride>
+    <w:lvlOverride w:ilvl="6">
+      <w:startOverride w:val="1"/>
+    </w:lvlOverride>
+    <w:lvlOverride w:ilvl="7">
+      <w:startOverride w:val="1"/>
+    </w:lvlOverride>
+    <w:lvlOverride w:ilvl="8">
+      <w:startOverride w:val="1"/>
+    </w:lvlOverride>
   </w:num>
   <w:num w:numId="1002">
     <w:abstractNumId w:val="99411"/>
@@ -3358,48 +2410,6 @@
     </w:lvlOverride>
   </w:num>
   <w:num w:numId="1003">
-    <w:abstractNumId w:val="991"/>
-  </w:num>
-  <w:num w:numId="1004">
-    <w:abstractNumId w:val="991"/>
-  </w:num>
-  <w:num w:numId="1005">
-    <w:abstractNumId w:val="991"/>
-  </w:num>
-  <w:num w:numId="1006">
-    <w:abstractNumId w:val="991"/>
-  </w:num>
-  <w:num w:numId="1007">
-    <w:abstractNumId w:val="99411"/>
-    <w:lvlOverride w:ilvl="0">
-      <w:startOverride w:val="1"/>
-    </w:lvlOverride>
-    <w:lvlOverride w:ilvl="1">
-      <w:startOverride w:val="1"/>
-    </w:lvlOverride>
-    <w:lvlOverride w:ilvl="2">
-      <w:startOverride w:val="1"/>
-    </w:lvlOverride>
-    <w:lvlOverride w:ilvl="3">
-      <w:startOverride w:val="1"/>
-    </w:lvlOverride>
-    <w:lvlOverride w:ilvl="4">
-      <w:startOverride w:val="1"/>
-    </w:lvlOverride>
-    <w:lvlOverride w:ilvl="5">
-      <w:startOverride w:val="1"/>
-    </w:lvlOverride>
-    <w:lvlOverride w:ilvl="6">
-      <w:startOverride w:val="1"/>
-    </w:lvlOverride>
-    <w:lvlOverride w:ilvl="7">
-      <w:startOverride w:val="1"/>
-    </w:lvlOverride>
-    <w:lvlOverride w:ilvl="8">
-      <w:startOverride w:val="1"/>
-    </w:lvlOverride>
-  </w:num>
-  <w:num w:numId="1008">
     <w:abstractNumId w:val="99412"/>
     <w:lvlOverride w:ilvl="0">
       <w:startOverride w:val="2"/>
@@ -3429,7 +2439,7 @@
       <w:startOverride w:val="2"/>
     </w:lvlOverride>
   </w:num>
-  <w:num w:numId="1009">
+  <w:num w:numId="1004">
     <w:abstractNumId w:val="99413"/>
     <w:lvlOverride w:ilvl="0">
       <w:startOverride w:val="3"/>
@@ -3459,7 +2469,7 @@
       <w:startOverride w:val="3"/>
     </w:lvlOverride>
   </w:num>
-  <w:num w:numId="1010">
+  <w:num w:numId="1005">
     <w:abstractNumId w:val="99414"/>
     <w:lvlOverride w:ilvl="0">
       <w:startOverride w:val="4"/>
@@ -3489,7 +2499,7 @@
       <w:startOverride w:val="4"/>
     </w:lvlOverride>
   </w:num>
-  <w:num w:numId="1011">
+  <w:num w:numId="1006">
     <w:abstractNumId w:val="99415"/>
     <w:lvlOverride w:ilvl="0">
       <w:startOverride w:val="5"/>
@@ -3519,7 +2529,7 @@
       <w:startOverride w:val="5"/>
     </w:lvlOverride>
   </w:num>
-  <w:num w:numId="1012">
+  <w:num w:numId="1007">
     <w:abstractNumId w:val="99416"/>
     <w:lvlOverride w:ilvl="0">
       <w:startOverride w:val="6"/>
@@ -3549,7 +2559,7 @@
       <w:startOverride w:val="6"/>
     </w:lvlOverride>
   </w:num>
-  <w:num w:numId="1013">
+  <w:num w:numId="1008">
     <w:abstractNumId w:val="99417"/>
     <w:lvlOverride w:ilvl="0">
       <w:startOverride w:val="7"/>
@@ -3579,10 +2589,7 @@
       <w:startOverride w:val="7"/>
     </w:lvlOverride>
   </w:num>
-  <w:num w:numId="1014">
-    <w:abstractNumId w:val="991"/>
-  </w:num>
-  <w:num w:numId="1015">
+  <w:num w:numId="1009">
     <w:abstractNumId w:val="99418"/>
     <w:lvlOverride w:ilvl="0">
       <w:startOverride w:val="8"/>
@@ -3612,7 +2619,7 @@
       <w:startOverride w:val="8"/>
     </w:lvlOverride>
   </w:num>
-  <w:num w:numId="1016">
+  <w:num w:numId="1010">
     <w:abstractNumId w:val="99419"/>
     <w:lvlOverride w:ilvl="0">
       <w:startOverride w:val="9"/>
@@ -3642,37 +2649,7 @@
       <w:startOverride w:val="9"/>
     </w:lvlOverride>
   </w:num>
-  <w:num w:numId="1017">
-    <w:abstractNumId w:val="994110"/>
-    <w:lvlOverride w:ilvl="0">
-      <w:startOverride w:val="10"/>
-    </w:lvlOverride>
-    <w:lvlOverride w:ilvl="1">
-      <w:startOverride w:val="10"/>
-    </w:lvlOverride>
-    <w:lvlOverride w:ilvl="2">
-      <w:startOverride w:val="10"/>
-    </w:lvlOverride>
-    <w:lvlOverride w:ilvl="3">
-      <w:startOverride w:val="10"/>
-    </w:lvlOverride>
-    <w:lvlOverride w:ilvl="4">
-      <w:startOverride w:val="10"/>
-    </w:lvlOverride>
-    <w:lvlOverride w:ilvl="5">
-      <w:startOverride w:val="10"/>
-    </w:lvlOverride>
-    <w:lvlOverride w:ilvl="6">
-      <w:startOverride w:val="10"/>
-    </w:lvlOverride>
-    <w:lvlOverride w:ilvl="7">
-      <w:startOverride w:val="10"/>
-    </w:lvlOverride>
-    <w:lvlOverride w:ilvl="8">
-      <w:startOverride w:val="10"/>
-    </w:lvlOverride>
-  </w:num>
-  <w:num w:numId="1018">
+  <w:num w:numId="1011">
     <w:abstractNumId w:val="99411"/>
     <w:lvlOverride w:ilvl="0">
       <w:startOverride w:val="1"/>
